--- a/CV/陶然_硕士_厦门大学_CV.docx
+++ b/CV/陶然_硕士_厦门大学_CV.docx
@@ -17,14 +17,15 @@
       <w:tblPr>
         <w:tblpPr w:leftFromText="180" w:rightFromText="180" w:vertAnchor="page" w:horzAnchor="margin" w:tblpY="938"/>
         <w:tblOverlap w:val="never"/>
-        <w:tblW w:w="9747" w:type="dxa"/>
+        <w:tblW w:w="0" w:type="auto"/>
         <w:tblLayout w:type="fixed"/>
         <w:tblLook w:val="04A0" w:firstRow="1" w:lastRow="0" w:firstColumn="1" w:lastColumn="0" w:noHBand="0" w:noVBand="1"/>
       </w:tblPr>
       <w:tblGrid>
         <w:gridCol w:w="1242"/>
         <w:gridCol w:w="34"/>
-        <w:gridCol w:w="959"/>
+        <w:gridCol w:w="142"/>
+        <w:gridCol w:w="817"/>
         <w:gridCol w:w="5845"/>
         <w:gridCol w:w="1667"/>
       </w:tblGrid>
@@ -35,7 +36,7 @@
         <w:tc>
           <w:tcPr>
             <w:tcW w:w="2235" w:type="dxa"/>
-            <w:gridSpan w:val="3"/>
+            <w:gridSpan w:val="4"/>
             <w:shd w:val="clear" w:color="auto" w:fill="auto"/>
             <w:vAlign w:val="center"/>
           </w:tcPr>
@@ -528,7 +529,7 @@
         <w:tc>
           <w:tcPr>
             <w:tcW w:w="6804" w:type="dxa"/>
-            <w:gridSpan w:val="2"/>
+            <w:gridSpan w:val="3"/>
             <w:vMerge w:val="restart"/>
             <w:shd w:val="clear" w:color="auto" w:fill="auto"/>
             <w:vAlign w:val="center"/>
@@ -772,7 +773,7 @@
         <w:tc>
           <w:tcPr>
             <w:tcW w:w="6804" w:type="dxa"/>
-            <w:gridSpan w:val="2"/>
+            <w:gridSpan w:val="3"/>
             <w:vMerge/>
             <w:shd w:val="clear" w:color="auto" w:fill="auto"/>
             <w:vAlign w:val="center"/>
@@ -851,7 +852,7 @@
         <w:tc>
           <w:tcPr>
             <w:tcW w:w="8505" w:type="dxa"/>
-            <w:gridSpan w:val="4"/>
+            <w:gridSpan w:val="5"/>
             <w:shd w:val="clear" w:color="auto" w:fill="auto"/>
             <w:vAlign w:val="center"/>
           </w:tcPr>
@@ -944,7 +945,7 @@
         <w:tc>
           <w:tcPr>
             <w:tcW w:w="8505" w:type="dxa"/>
-            <w:gridSpan w:val="4"/>
+            <w:gridSpan w:val="5"/>
             <w:shd w:val="clear" w:color="auto" w:fill="auto"/>
             <w:vAlign w:val="center"/>
           </w:tcPr>
@@ -1070,9 +1071,9 @@
         <w:tc>
           <w:tcPr>
             <w:tcW w:w="8505" w:type="dxa"/>
-            <w:gridSpan w:val="4"/>
+            <w:gridSpan w:val="5"/>
             <w:tcBorders>
-              <w:bottom w:val="single" w:sz="12" w:space="0" w:color="1F497D" w:themeColor="text2"/>
+              <w:bottom w:val="single" w:sz="12" w:space="0" w:color="1F497D"/>
             </w:tcBorders>
             <w:shd w:val="clear" w:color="auto" w:fill="auto"/>
             <w:vAlign w:val="center"/>
@@ -1149,61 +1150,6 @@
                 <w:szCs w:val="21"/>
               </w:rPr>
               <w:t>、计算机网络、设计模式、Linux</w:t>
-            </w:r>
-          </w:p>
-        </w:tc>
-      </w:tr>
-      <w:tr>
-        <w:trPr>
-          <w:trHeight w:val="115"/>
-        </w:trPr>
-        <w:tc>
-          <w:tcPr>
-            <w:tcW w:w="9747" w:type="dxa"/>
-            <w:gridSpan w:val="5"/>
-            <w:shd w:val="clear" w:color="auto" w:fill="auto"/>
-          </w:tcPr>
-          <w:p>
-            <w:pPr>
-              <w:adjustRightInd w:val="0"/>
-              <w:snapToGrid w:val="0"/>
-              <w:spacing w:line="340" w:lineRule="exact"/>
-              <w:rPr>
-                <w:rFonts w:eastAsia="黑体"/>
-              </w:rPr>
-            </w:pPr>
-            <w:r>
-              <w:rPr>
-                <w:rFonts w:ascii="PingFang SC" w:eastAsia="PingFang SC" w:hAnsi="PingFang SC" w:cs="Times New Roman" w:hint="eastAsia"/>
-                <w:b/>
-                <w:bCs/>
-                <w:color w:val="1F497D"/>
-                <w:sz w:val="24"/>
-                <w:szCs w:val="24"/>
-              </w:rPr>
-              <w:t>计算机</w:t>
-            </w:r>
-            <w:r>
-              <w:rPr>
-                <w:rFonts w:ascii="PingFang SC" w:eastAsia="PingFang SC" w:hAnsi="PingFang SC" w:cs="Times New Roman"/>
-                <w:b/>
-                <w:bCs/>
-                <w:color w:val="1F497D"/>
-                <w:sz w:val="24"/>
-                <w:szCs w:val="24"/>
-              </w:rPr>
-              <w:t>能力</w:t>
-            </w:r>
-            <w:r>
-              <w:rPr>
-                <w:rFonts w:ascii="PingFang SC" w:eastAsia="PingFang SC" w:hAnsi="PingFang SC" w:cs="Times New Roman" w:hint="eastAsia"/>
-                <w:b/>
-                <w:bCs/>
-                <w:color w:val="1F497D"/>
-                <w:sz w:val="24"/>
-                <w:szCs w:val="24"/>
-              </w:rPr>
-              <w:t xml:space="preserve">： </w:t>
             </w:r>
           </w:p>
         </w:tc>
@@ -1215,7 +1161,7 @@
         <w:tc>
           <w:tcPr>
             <w:tcW w:w="9747" w:type="dxa"/>
-            <w:gridSpan w:val="5"/>
+            <w:gridSpan w:val="6"/>
             <w:shd w:val="clear" w:color="auto" w:fill="auto"/>
           </w:tcPr>
           <w:p>
@@ -1279,7 +1225,7 @@
         <w:tc>
           <w:tcPr>
             <w:tcW w:w="9747" w:type="dxa"/>
-            <w:gridSpan w:val="5"/>
+            <w:gridSpan w:val="6"/>
             <w:shd w:val="clear" w:color="auto" w:fill="auto"/>
           </w:tcPr>
           <w:p>
@@ -1307,7 +1253,7 @@
         <w:tc>
           <w:tcPr>
             <w:tcW w:w="9747" w:type="dxa"/>
-            <w:gridSpan w:val="5"/>
+            <w:gridSpan w:val="6"/>
             <w:shd w:val="clear" w:color="auto" w:fill="auto"/>
           </w:tcPr>
           <w:p>
@@ -1335,7 +1281,7 @@
         <w:tc>
           <w:tcPr>
             <w:tcW w:w="9747" w:type="dxa"/>
-            <w:gridSpan w:val="5"/>
+            <w:gridSpan w:val="6"/>
             <w:shd w:val="clear" w:color="auto" w:fill="auto"/>
           </w:tcPr>
           <w:p>
@@ -1429,7 +1375,7 @@
         <w:tc>
           <w:tcPr>
             <w:tcW w:w="9747" w:type="dxa"/>
-            <w:gridSpan w:val="5"/>
+            <w:gridSpan w:val="6"/>
             <w:shd w:val="clear" w:color="auto" w:fill="auto"/>
           </w:tcPr>
           <w:p>
@@ -1493,7 +1439,7 @@
         <w:tc>
           <w:tcPr>
             <w:tcW w:w="9747" w:type="dxa"/>
-            <w:gridSpan w:val="5"/>
+            <w:gridSpan w:val="6"/>
             <w:shd w:val="clear" w:color="auto" w:fill="auto"/>
           </w:tcPr>
           <w:p>
@@ -1557,7 +1503,7 @@
         <w:tc>
           <w:tcPr>
             <w:tcW w:w="9747" w:type="dxa"/>
-            <w:gridSpan w:val="5"/>
+            <w:gridSpan w:val="6"/>
             <w:shd w:val="clear" w:color="auto" w:fill="auto"/>
           </w:tcPr>
           <w:p>
@@ -1621,7 +1567,7 @@
         <w:tc>
           <w:tcPr>
             <w:tcW w:w="9747" w:type="dxa"/>
-            <w:gridSpan w:val="5"/>
+            <w:gridSpan w:val="6"/>
             <w:shd w:val="clear" w:color="auto" w:fill="auto"/>
           </w:tcPr>
           <w:p>
@@ -1673,7 +1619,7 @@
         <w:tc>
           <w:tcPr>
             <w:tcW w:w="9747" w:type="dxa"/>
-            <w:gridSpan w:val="5"/>
+            <w:gridSpan w:val="6"/>
             <w:shd w:val="clear" w:color="auto" w:fill="auto"/>
           </w:tcPr>
           <w:p>
@@ -1749,7 +1695,7 @@
         <w:tc>
           <w:tcPr>
             <w:tcW w:w="9747" w:type="dxa"/>
-            <w:gridSpan w:val="5"/>
+            <w:gridSpan w:val="6"/>
             <w:shd w:val="clear" w:color="auto" w:fill="auto"/>
           </w:tcPr>
           <w:p>
@@ -1813,7 +1759,7 @@
         <w:tc>
           <w:tcPr>
             <w:tcW w:w="9747" w:type="dxa"/>
-            <w:gridSpan w:val="5"/>
+            <w:gridSpan w:val="6"/>
             <w:shd w:val="clear" w:color="auto" w:fill="auto"/>
           </w:tcPr>
           <w:p>
@@ -1865,7 +1811,7 @@
         <w:tc>
           <w:tcPr>
             <w:tcW w:w="9747" w:type="dxa"/>
-            <w:gridSpan w:val="5"/>
+            <w:gridSpan w:val="6"/>
             <w:shd w:val="clear" w:color="auto" w:fill="auto"/>
           </w:tcPr>
           <w:p>
@@ -1899,7 +1845,7 @@
         <w:tc>
           <w:tcPr>
             <w:tcW w:w="9747" w:type="dxa"/>
-            <w:gridSpan w:val="5"/>
+            <w:gridSpan w:val="6"/>
             <w:shd w:val="clear" w:color="auto" w:fill="auto"/>
           </w:tcPr>
           <w:p>
@@ -1923,6 +1869,80 @@
               </w:rPr>
               <w:t>能力</w:t>
             </w:r>
+          </w:p>
+        </w:tc>
+      </w:tr>
+      <w:tr>
+        <w:trPr>
+          <w:trHeight w:val="102"/>
+        </w:trPr>
+        <w:tc>
+          <w:tcPr>
+            <w:tcW w:w="1418" w:type="dxa"/>
+            <w:gridSpan w:val="3"/>
+            <w:shd w:val="clear" w:color="auto" w:fill="25497D"/>
+          </w:tcPr>
+          <w:p>
+            <w:pPr>
+              <w:adjustRightInd w:val="0"/>
+              <w:snapToGrid w:val="0"/>
+              <w:spacing w:line="340" w:lineRule="exact"/>
+              <w:ind w:left="139" w:hangingChars="58" w:hanging="139"/>
+              <w:jc w:val="left"/>
+              <w:rPr>
+                <w:rFonts w:ascii="PingFang SC" w:eastAsia="PingFang SC" w:hAnsi="PingFang SC" w:cs="Times New Roman"/>
+                <w:b/>
+                <w:bCs/>
+                <w:color w:val="1F497D"/>
+                <w:sz w:val="24"/>
+                <w:szCs w:val="24"/>
+              </w:rPr>
+            </w:pPr>
+            <w:r>
+              <w:rPr>
+                <w:rFonts w:ascii="PingFang SC" w:eastAsia="PingFang SC" w:hAnsi="PingFang SC" w:cs="Times New Roman" w:hint="eastAsia"/>
+                <w:color w:val="CCE8CF" w:themeColor="background1"/>
+                <w:sz w:val="24"/>
+                <w:szCs w:val="24"/>
+              </w:rPr>
+              <w:t>语言</w:t>
+            </w:r>
+            <w:r>
+              <w:rPr>
+                <w:rFonts w:ascii="PingFang SC" w:eastAsia="PingFang SC" w:hAnsi="PingFang SC" w:cs="Times New Roman"/>
+                <w:color w:val="CCE8CF" w:themeColor="background1"/>
+                <w:sz w:val="24"/>
+                <w:szCs w:val="24"/>
+              </w:rPr>
+              <w:t>及证书</w:t>
+            </w:r>
+          </w:p>
+        </w:tc>
+        <w:tc>
+          <w:tcPr>
+            <w:tcW w:w="8329" w:type="dxa"/>
+            <w:gridSpan w:val="3"/>
+            <w:tcBorders>
+              <w:bottom w:val="single" w:sz="12" w:space="0" w:color="1F497D"/>
+            </w:tcBorders>
+            <w:shd w:val="clear" w:color="auto" w:fill="auto"/>
+          </w:tcPr>
+          <w:p>
+            <w:pPr>
+              <w:adjustRightInd w:val="0"/>
+              <w:snapToGrid w:val="0"/>
+              <w:spacing w:line="340" w:lineRule="exact"/>
+              <w:ind w:left="140" w:hangingChars="58" w:hanging="140"/>
+              <w:jc w:val="left"/>
+              <w:rPr>
+                <w:rFonts w:ascii="PingFang SC" w:eastAsia="PingFang SC" w:hAnsi="PingFang SC" w:cs="Times New Roman"/>
+                <w:b/>
+                <w:bCs/>
+                <w:color w:val="1F497D"/>
+                <w:sz w:val="24"/>
+                <w:szCs w:val="24"/>
+              </w:rPr>
+            </w:pPr>
           </w:p>
         </w:tc>
       </w:tr>
@@ -1933,7 +1953,10 @@
         <w:tc>
           <w:tcPr>
             <w:tcW w:w="9747" w:type="dxa"/>
-            <w:gridSpan w:val="5"/>
+            <w:gridSpan w:val="6"/>
+            <w:tcBorders>
+              <w:top w:val="single" w:sz="12" w:space="0" w:color="1F497D"/>
+            </w:tcBorders>
             <w:shd w:val="clear" w:color="auto" w:fill="auto"/>
           </w:tcPr>
           <w:p>
@@ -1942,43 +1965,14 @@
               <w:snapToGrid w:val="0"/>
               <w:spacing w:line="340" w:lineRule="exact"/>
               <w:rPr>
-                <w:rFonts w:ascii="Tahoma" w:hAnsi="Tahoma"/>
-                <w:sz w:val="20"/>
-              </w:rPr>
-            </w:pPr>
-            <w:r>
-              <w:rPr>
-                <w:rFonts w:ascii="PingFang SC" w:eastAsia="PingFang SC" w:hAnsi="PingFang SC" w:cs="Times New Roman" w:hint="eastAsia"/>
+                <w:rFonts w:ascii="PingFang SC" w:eastAsia="PingFang SC" w:hAnsi="PingFang SC" w:cs="Times New Roman"/>
                 <w:b/>
                 <w:bCs/>
                 <w:color w:val="1F497D"/>
                 <w:sz w:val="24"/>
                 <w:szCs w:val="24"/>
               </w:rPr>
-              <w:t>英语</w:t>
-            </w:r>
-            <w:r>
-              <w:rPr>
-                <w:rFonts w:ascii="PingFang SC" w:eastAsia="PingFang SC" w:hAnsi="PingFang SC" w:cs="Times New Roman"/>
-                <w:b/>
-                <w:bCs/>
-                <w:color w:val="1F497D"/>
-                <w:sz w:val="24"/>
-                <w:szCs w:val="24"/>
-              </w:rPr>
-              <w:t>能力</w:t>
-            </w:r>
-            <w:r>
-              <w:rPr>
-                <w:rFonts w:ascii="PingFang SC" w:eastAsia="PingFang SC" w:hAnsi="PingFang SC" w:cs="Times New Roman" w:hint="eastAsia"/>
-                <w:b/>
-                <w:bCs/>
-                <w:color w:val="1F497D"/>
-                <w:sz w:val="24"/>
-                <w:szCs w:val="24"/>
-              </w:rPr>
-              <w:t>：</w:t>
-            </w:r>
+            </w:pPr>
             <w:r>
               <w:rPr>
                 <w:rFonts w:eastAsia="黑体"/>
@@ -1996,6 +1990,52 @@
                 <w:rFonts w:eastAsia="黑体"/>
               </w:rPr>
               <w:t xml:space="preserve"> CET-4:495</w:t>
+            </w:r>
+          </w:p>
+        </w:tc>
+      </w:tr>
+      <w:tr>
+        <w:trPr>
+          <w:trHeight w:val="102"/>
+        </w:trPr>
+        <w:tc>
+          <w:tcPr>
+            <w:tcW w:w="9747" w:type="dxa"/>
+            <w:gridSpan w:val="6"/>
+            <w:shd w:val="clear" w:color="auto" w:fill="auto"/>
+          </w:tcPr>
+          <w:p>
+            <w:pPr>
+              <w:adjustRightInd w:val="0"/>
+              <w:snapToGrid w:val="0"/>
+              <w:spacing w:line="340" w:lineRule="exact"/>
+              <w:rPr>
+                <w:rFonts w:eastAsia="黑体"/>
+              </w:rPr>
+            </w:pPr>
+            <w:r>
+              <w:rPr>
+                <w:rFonts w:eastAsia="黑体"/>
+              </w:rPr>
+              <w:t>系统分析及软件应用工程师</w:t>
+            </w:r>
+            <w:r>
+              <w:rPr>
+                <w:rFonts w:eastAsia="黑体"/>
+              </w:rPr>
+              <w:t xml:space="preserve"> </w:t>
+            </w:r>
+            <w:r>
+              <w:rPr>
+                <w:rFonts w:eastAsia="黑体"/>
+              </w:rPr>
+              <w:t>编号</w:t>
+            </w:r>
+            <w:r>
+              <w:rPr>
+                <w:rFonts w:eastAsia="黑体"/>
+              </w:rPr>
+              <w:t>C1227J07S5900094</w:t>
             </w:r>
           </w:p>
         </w:tc>
@@ -2047,9 +2087,9 @@
         <w:tc>
           <w:tcPr>
             <w:tcW w:w="8505" w:type="dxa"/>
-            <w:gridSpan w:val="4"/>
+            <w:gridSpan w:val="5"/>
             <w:tcBorders>
-              <w:bottom w:val="single" w:sz="12" w:space="0" w:color="1F497D" w:themeColor="text2"/>
+              <w:bottom w:val="single" w:sz="12" w:space="0" w:color="1F497D"/>
             </w:tcBorders>
             <w:shd w:val="clear" w:color="auto" w:fill="auto"/>
             <w:vAlign w:val="center"/>
@@ -2161,6 +2201,14 @@
               </w:rPr>
               <w:t>服务器</w:t>
             </w:r>
+            <w:r>
+              <w:rPr>
+                <w:rFonts w:eastAsia="黑体" w:hint="eastAsia"/>
+              </w:rPr>
+              <w:t>端</w:t>
+            </w:r>
+            <w:bookmarkStart w:id="0" w:name="_GoBack"/>
+            <w:bookmarkEnd w:id="0"/>
             <w:r>
               <w:rPr>
                 <w:rFonts w:eastAsia="黑体"/>
@@ -2189,7 +2237,10 @@
         <w:tc>
           <w:tcPr>
             <w:tcW w:w="9747" w:type="dxa"/>
-            <w:gridSpan w:val="5"/>
+            <w:gridSpan w:val="6"/>
+            <w:tcBorders>
+              <w:top w:val="single" w:sz="12" w:space="0" w:color="1F497D"/>
+            </w:tcBorders>
             <w:shd w:val="clear" w:color="auto" w:fill="auto"/>
             <w:vAlign w:val="center"/>
           </w:tcPr>
@@ -2451,6 +2502,9 @@
         <w:tc>
           <w:tcPr>
             <w:tcW w:w="1242" w:type="dxa"/>
+            <w:tcBorders>
+              <w:bottom w:val="single" w:sz="12" w:space="0" w:color="1F497D"/>
+            </w:tcBorders>
             <w:shd w:val="clear" w:color="auto" w:fill="1F497D" w:themeFill="text2"/>
             <w:vAlign w:val="center"/>
           </w:tcPr>
@@ -2491,9 +2545,9 @@
         <w:tc>
           <w:tcPr>
             <w:tcW w:w="8505" w:type="dxa"/>
-            <w:gridSpan w:val="4"/>
+            <w:gridSpan w:val="5"/>
             <w:tcBorders>
-              <w:bottom w:val="single" w:sz="12" w:space="0" w:color="1F497D" w:themeColor="text2"/>
+              <w:bottom w:val="single" w:sz="12" w:space="0" w:color="1F497D"/>
             </w:tcBorders>
             <w:shd w:val="clear" w:color="auto" w:fill="auto"/>
             <w:vAlign w:val="center"/>
@@ -2606,7 +2660,953 @@
                 <w:color w:val="1F497D" w:themeColor="text2"/>
                 <w:szCs w:val="21"/>
               </w:rPr>
+              <w:t>MVC、</w:t>
+            </w:r>
+            <w:r>
+              <w:rPr>
+                <w:rFonts w:ascii="PingFang SC" w:eastAsia="PingFang SC" w:hAnsi="PingFang SC" w:cs="Times New Roman" w:hint="eastAsia"/>
+                <w:b/>
+                <w:bCs/>
+                <w:color w:val="1F497D" w:themeColor="text2"/>
+                <w:szCs w:val="21"/>
+              </w:rPr>
               <w:t>Git、Maven</w:t>
+            </w:r>
+          </w:p>
+        </w:tc>
+      </w:tr>
+      <w:tr>
+        <w:trPr>
+          <w:cantSplit/>
+          <w:trHeight w:val="280"/>
+        </w:trPr>
+        <w:tc>
+          <w:tcPr>
+            <w:tcW w:w="9747" w:type="dxa"/>
+            <w:gridSpan w:val="6"/>
+            <w:tcBorders>
+              <w:top w:val="single" w:sz="12" w:space="0" w:color="1F497D"/>
+            </w:tcBorders>
+            <w:shd w:val="clear" w:color="auto" w:fill="auto"/>
+            <w:vAlign w:val="center"/>
+          </w:tcPr>
+          <w:p>
+            <w:pPr>
+              <w:adjustRightInd w:val="0"/>
+              <w:snapToGrid w:val="0"/>
+              <w:spacing w:line="340" w:lineRule="exact"/>
+              <w:rPr>
+                <w:rFonts w:ascii="PingFang SC" w:eastAsia="PingFang SC" w:hAnsi="PingFang SC" w:cs="Times New Roman"/>
+                <w:b/>
+                <w:color w:val="1F497D"/>
+                <w:szCs w:val="21"/>
+              </w:rPr>
+            </w:pPr>
+            <w:r>
+              <w:rPr>
+                <w:rFonts w:ascii="PingFang SC" w:eastAsia="PingFang SC" w:hAnsi="PingFang SC" w:cs="Times New Roman" w:hint="eastAsia"/>
+                <w:b/>
+                <w:bCs/>
+                <w:color w:val="1F497D"/>
+                <w:sz w:val="24"/>
+                <w:szCs w:val="24"/>
+              </w:rPr>
+              <w:t xml:space="preserve">2016.4 </w:t>
+            </w:r>
+            <w:r>
+              <w:rPr>
+                <w:rFonts w:ascii="PingFang SC" w:eastAsia="PingFang SC" w:hAnsi="PingFang SC" w:cs="Times New Roman"/>
+                <w:b/>
+                <w:bCs/>
+                <w:color w:val="1F497D"/>
+                <w:sz w:val="24"/>
+                <w:szCs w:val="24"/>
+              </w:rPr>
+              <w:t>–</w:t>
+            </w:r>
+            <w:r>
+              <w:rPr>
+                <w:rFonts w:ascii="PingFang SC" w:eastAsia="PingFang SC" w:hAnsi="PingFang SC" w:cs="Times New Roman" w:hint="eastAsia"/>
+                <w:b/>
+                <w:bCs/>
+                <w:color w:val="1F497D"/>
+                <w:sz w:val="24"/>
+                <w:szCs w:val="24"/>
+              </w:rPr>
+              <w:t xml:space="preserve"> 今</w:t>
+            </w:r>
+            <w:r>
+              <w:rPr>
+                <w:rFonts w:ascii="PingFang SC" w:eastAsia="PingFang SC" w:hAnsi="PingFang SC" w:cs="Times New Roman" w:hint="eastAsia"/>
+                <w:b/>
+                <w:bCs/>
+                <w:color w:val="1F497D"/>
+                <w:sz w:val="24"/>
+                <w:szCs w:val="24"/>
+              </w:rPr>
+              <w:t xml:space="preserve"> </w:t>
+            </w:r>
+            <w:r>
+              <w:rPr>
+                <w:rFonts w:ascii="PingFang SC" w:eastAsia="PingFang SC" w:hAnsi="PingFang SC" w:cs="Times New Roman" w:hint="eastAsia"/>
+                <w:color w:val="1F497D"/>
+                <w:sz w:val="24"/>
+                <w:szCs w:val="24"/>
+              </w:rPr>
+              <w:t xml:space="preserve"> </w:t>
+            </w:r>
+            <w:r>
+              <w:rPr>
+                <w:rFonts w:ascii="PingFang SC" w:eastAsia="PingFang SC" w:hAnsi="PingFang SC" w:cs="Times New Roman" w:hint="eastAsia"/>
+                <w:b/>
+                <w:color w:val="1F497D"/>
+                <w:szCs w:val="21"/>
+              </w:rPr>
+              <w:t>智能硬件青果项目</w:t>
+            </w:r>
+          </w:p>
+        </w:tc>
+      </w:tr>
+      <w:tr>
+        <w:trPr>
+          <w:trHeight w:val="1775"/>
+        </w:trPr>
+        <w:tc>
+          <w:tcPr>
+            <w:tcW w:w="9747" w:type="dxa"/>
+            <w:gridSpan w:val="6"/>
+            <w:shd w:val="clear" w:color="auto" w:fill="auto"/>
+            <w:vAlign w:val="center"/>
+          </w:tcPr>
+          <w:p>
+            <w:pPr>
+              <w:adjustRightInd w:val="0"/>
+              <w:snapToGrid w:val="0"/>
+              <w:spacing w:line="340" w:lineRule="exact"/>
+              <w:rPr>
+                <w:rFonts w:eastAsia="黑体"/>
+              </w:rPr>
+            </w:pPr>
+            <w:r>
+              <w:rPr>
+                <w:rFonts w:eastAsia="黑体" w:hint="eastAsia"/>
+              </w:rPr>
+              <w:t>实习</w:t>
+            </w:r>
+            <w:r>
+              <w:rPr>
+                <w:rFonts w:eastAsia="黑体"/>
+              </w:rPr>
+              <w:t>期间参与的项目。</w:t>
+            </w:r>
+            <w:r>
+              <w:rPr>
+                <w:rFonts w:eastAsia="黑体" w:hint="eastAsia"/>
+              </w:rPr>
+              <w:t>青果</w:t>
+            </w:r>
+            <w:r>
+              <w:rPr>
+                <w:rFonts w:eastAsia="黑体"/>
+              </w:rPr>
+              <w:t>是一款智能</w:t>
+            </w:r>
+            <w:r>
+              <w:rPr>
+                <w:rFonts w:eastAsia="黑体" w:hint="eastAsia"/>
+              </w:rPr>
+              <w:t>摄像头</w:t>
+            </w:r>
+            <w:r>
+              <w:rPr>
+                <w:rFonts w:eastAsia="黑体"/>
+              </w:rPr>
+              <w:t>，接入</w:t>
+            </w:r>
+            <w:r>
+              <w:rPr>
+                <w:rFonts w:eastAsia="黑体"/>
+              </w:rPr>
+              <w:t>WIFI</w:t>
+            </w:r>
+            <w:r>
+              <w:rPr>
+                <w:rFonts w:eastAsia="黑体"/>
+              </w:rPr>
+              <w:t>完成验证后</w:t>
+            </w:r>
+            <w:r>
+              <w:rPr>
+                <w:rFonts w:eastAsia="黑体" w:hint="eastAsia"/>
+              </w:rPr>
+              <w:t>，当</w:t>
+            </w:r>
+            <w:r>
+              <w:rPr>
+                <w:rFonts w:eastAsia="黑体"/>
+              </w:rPr>
+              <w:t>进行直播时，</w:t>
+            </w:r>
+            <w:r>
+              <w:rPr>
+                <w:rFonts w:eastAsia="黑体" w:hint="eastAsia"/>
+              </w:rPr>
+              <w:t>服务器</w:t>
+            </w:r>
+            <w:r>
+              <w:rPr>
+                <w:rFonts w:eastAsia="黑体"/>
+              </w:rPr>
+              <w:t>端</w:t>
+            </w:r>
+            <w:r>
+              <w:rPr>
+                <w:rFonts w:eastAsia="黑体"/>
+              </w:rPr>
+              <w:t>PUSH</w:t>
+            </w:r>
+            <w:r>
+              <w:rPr>
+                <w:rFonts w:eastAsia="黑体"/>
+              </w:rPr>
+              <w:t>命令，设备推</w:t>
+            </w:r>
+            <w:r>
+              <w:rPr>
+                <w:rFonts w:eastAsia="黑体" w:hint="eastAsia"/>
+              </w:rPr>
+              <w:t>RTMP</w:t>
+            </w:r>
+            <w:r>
+              <w:rPr>
+                <w:rFonts w:eastAsia="黑体"/>
+              </w:rPr>
+              <w:t>流到</w:t>
+            </w:r>
+            <w:r>
+              <w:rPr>
+                <w:rFonts w:eastAsia="黑体"/>
+              </w:rPr>
+              <w:t>CDN</w:t>
+            </w:r>
+            <w:r>
+              <w:rPr>
+                <w:rFonts w:eastAsia="黑体"/>
+              </w:rPr>
+              <w:t>，客户端从</w:t>
+            </w:r>
+            <w:r>
+              <w:rPr>
+                <w:rFonts w:eastAsia="黑体"/>
+              </w:rPr>
+              <w:t>CDN</w:t>
+            </w:r>
+            <w:r>
+              <w:rPr>
+                <w:rFonts w:eastAsia="黑体"/>
+              </w:rPr>
+              <w:t>拉流</w:t>
+            </w:r>
+            <w:r>
+              <w:rPr>
+                <w:rFonts w:eastAsia="黑体" w:hint="eastAsia"/>
+              </w:rPr>
+              <w:t>并</w:t>
+            </w:r>
+            <w:r>
+              <w:rPr>
+                <w:rFonts w:eastAsia="黑体"/>
+              </w:rPr>
+              <w:t>播放。</w:t>
+            </w:r>
+            <w:r>
+              <w:rPr>
+                <w:rFonts w:eastAsia="黑体" w:hint="eastAsia"/>
+              </w:rPr>
+              <w:t>录制</w:t>
+            </w:r>
+            <w:r>
+              <w:rPr>
+                <w:rFonts w:eastAsia="黑体"/>
+              </w:rPr>
+              <w:t>时</w:t>
+            </w:r>
+            <w:r>
+              <w:rPr>
+                <w:rFonts w:eastAsia="黑体" w:hint="eastAsia"/>
+              </w:rPr>
+              <w:t>服务器</w:t>
+            </w:r>
+            <w:r>
+              <w:rPr>
+                <w:rFonts w:eastAsia="黑体"/>
+              </w:rPr>
+              <w:t>创建录制任务，</w:t>
+            </w:r>
+            <w:r>
+              <w:rPr>
+                <w:rFonts w:eastAsia="黑体"/>
+              </w:rPr>
+              <w:t>NTS</w:t>
+            </w:r>
+            <w:r>
+              <w:rPr>
+                <w:rFonts w:eastAsia="黑体"/>
+              </w:rPr>
+              <w:t>从</w:t>
+            </w:r>
+            <w:r>
+              <w:rPr>
+                <w:rFonts w:eastAsia="黑体"/>
+              </w:rPr>
+              <w:t>CDN</w:t>
+            </w:r>
+            <w:r>
+              <w:rPr>
+                <w:rFonts w:eastAsia="黑体"/>
+              </w:rPr>
+              <w:t>拉流</w:t>
+            </w:r>
+            <w:r>
+              <w:rPr>
+                <w:rFonts w:eastAsia="黑体" w:hint="eastAsia"/>
+              </w:rPr>
+              <w:t>进行</w:t>
+            </w:r>
+            <w:r>
+              <w:rPr>
+                <w:rFonts w:eastAsia="黑体"/>
+              </w:rPr>
+              <w:t>录制并存入</w:t>
+            </w:r>
+            <w:r>
+              <w:rPr>
+                <w:rFonts w:eastAsia="黑体"/>
+              </w:rPr>
+              <w:t>NOS</w:t>
+            </w:r>
+            <w:r>
+              <w:rPr>
+                <w:rFonts w:eastAsia="黑体" w:hint="eastAsia"/>
+              </w:rPr>
+              <w:t>，</w:t>
+            </w:r>
+            <w:r>
+              <w:rPr>
+                <w:rFonts w:eastAsia="黑体"/>
+              </w:rPr>
+              <w:t>服务器返回给客户端</w:t>
+            </w:r>
+            <w:r>
+              <w:rPr>
+                <w:rFonts w:eastAsia="黑体" w:hint="eastAsia"/>
+              </w:rPr>
+              <w:t>。在此期间</w:t>
+            </w:r>
+            <w:r>
+              <w:rPr>
+                <w:rFonts w:eastAsia="黑体"/>
+              </w:rPr>
+              <w:t>，</w:t>
+            </w:r>
+            <w:r>
+              <w:rPr>
+                <w:rFonts w:eastAsia="黑体" w:hint="eastAsia"/>
+              </w:rPr>
+              <w:t>本人主要</w:t>
+            </w:r>
+            <w:r>
+              <w:rPr>
+                <w:rFonts w:eastAsia="黑体"/>
+              </w:rPr>
+              <w:t>参与青果直播官网</w:t>
+            </w:r>
+            <w:r>
+              <w:rPr>
+                <w:rFonts w:eastAsia="黑体" w:hint="eastAsia"/>
+              </w:rPr>
+              <w:t>服务器端的开发</w:t>
+            </w:r>
+            <w:r>
+              <w:rPr>
+                <w:rFonts w:eastAsia="黑体"/>
+              </w:rPr>
+              <w:t>，</w:t>
+            </w:r>
+            <w:r>
+              <w:rPr>
+                <w:rFonts w:eastAsia="黑体" w:hint="eastAsia"/>
+              </w:rPr>
+              <w:t>同时</w:t>
+            </w:r>
+            <w:r>
+              <w:rPr>
+                <w:rFonts w:eastAsia="黑体"/>
+              </w:rPr>
+              <w:t>参与新的直播架构</w:t>
+            </w:r>
+            <w:r>
+              <w:rPr>
+                <w:rFonts w:eastAsia="黑体" w:hint="eastAsia"/>
+              </w:rPr>
+              <w:t>方案</w:t>
+            </w:r>
+            <w:r>
+              <w:rPr>
+                <w:rFonts w:eastAsia="黑体"/>
+              </w:rPr>
+              <w:t>的讨论和预研</w:t>
+            </w:r>
+            <w:r>
+              <w:rPr>
+                <w:rFonts w:eastAsia="黑体" w:hint="eastAsia"/>
+              </w:rPr>
+              <w:t>，</w:t>
+            </w:r>
+            <w:r>
+              <w:rPr>
+                <w:rFonts w:eastAsia="黑体"/>
+              </w:rPr>
+              <w:t>做出</w:t>
+            </w:r>
+            <w:r>
+              <w:rPr>
+                <w:rFonts w:eastAsia="黑体" w:hint="eastAsia"/>
+              </w:rPr>
+              <w:t>相关</w:t>
+            </w:r>
+            <w:r>
+              <w:rPr>
+                <w:rFonts w:eastAsia="黑体"/>
+              </w:rPr>
+              <w:t>demo</w:t>
+            </w:r>
+            <w:r>
+              <w:rPr>
+                <w:rFonts w:eastAsia="黑体"/>
+              </w:rPr>
+              <w:t>并进行了测试。</w:t>
+            </w:r>
+          </w:p>
+          <w:p>
+            <w:pPr>
+              <w:adjustRightInd w:val="0"/>
+              <w:snapToGrid w:val="0"/>
+              <w:spacing w:line="340" w:lineRule="exact"/>
+              <w:rPr>
+                <w:rFonts w:eastAsia="黑体"/>
+              </w:rPr>
+            </w:pPr>
+            <w:r>
+              <w:rPr>
+                <w:rFonts w:eastAsia="黑体" w:hint="eastAsia"/>
+              </w:rPr>
+              <w:t>收获</w:t>
+            </w:r>
+            <w:r>
+              <w:rPr>
+                <w:rFonts w:eastAsia="黑体"/>
+              </w:rPr>
+              <w:t>：</w:t>
+            </w:r>
+            <w:r>
+              <w:rPr>
+                <w:rFonts w:eastAsia="黑体" w:hint="eastAsia"/>
+              </w:rPr>
+              <w:t>使用</w:t>
+            </w:r>
+            <w:r>
+              <w:rPr>
+                <w:rFonts w:eastAsia="黑体"/>
+              </w:rPr>
+              <w:t>WebSocket</w:t>
+            </w:r>
+            <w:r>
+              <w:rPr>
+                <w:rFonts w:eastAsia="黑体" w:hint="eastAsia"/>
+              </w:rPr>
+              <w:t>作</w:t>
+            </w:r>
+            <w:r>
+              <w:rPr>
+                <w:rFonts w:eastAsia="黑体"/>
+              </w:rPr>
+              <w:t>直连，</w:t>
+            </w:r>
+            <w:r>
+              <w:rPr>
+                <w:rFonts w:eastAsia="黑体" w:hint="eastAsia"/>
+              </w:rPr>
+              <w:t>增强</w:t>
+            </w:r>
+            <w:r>
+              <w:rPr>
+                <w:rFonts w:eastAsia="黑体"/>
+              </w:rPr>
+              <w:t>了对直播技术</w:t>
+            </w:r>
+            <w:r>
+              <w:rPr>
+                <w:rFonts w:eastAsia="黑体" w:hint="eastAsia"/>
+              </w:rPr>
+              <w:t>、</w:t>
+            </w:r>
+            <w:r>
+              <w:rPr>
+                <w:rFonts w:eastAsia="黑体"/>
+              </w:rPr>
+              <w:t>视频技术的理解。</w:t>
+            </w:r>
+          </w:p>
+        </w:tc>
+      </w:tr>
+      <w:tr>
+        <w:tc>
+          <w:tcPr>
+            <w:tcW w:w="9747" w:type="dxa"/>
+            <w:gridSpan w:val="6"/>
+            <w:shd w:val="clear" w:color="auto" w:fill="auto"/>
+            <w:vAlign w:val="center"/>
+          </w:tcPr>
+          <w:p>
+            <w:pPr>
+              <w:adjustRightInd w:val="0"/>
+              <w:snapToGrid w:val="0"/>
+              <w:spacing w:line="340" w:lineRule="exact"/>
+              <w:rPr>
+                <w:rFonts w:ascii="PingFang SC" w:eastAsia="PingFang SC" w:hAnsi="PingFang SC" w:cs="Times New Roman"/>
+                <w:b/>
+                <w:color w:val="1F497D"/>
+                <w:szCs w:val="21"/>
+              </w:rPr>
+            </w:pPr>
+            <w:r>
+              <w:rPr>
+                <w:rFonts w:ascii="PingFang SC" w:eastAsia="PingFang SC" w:hAnsi="PingFang SC" w:cs="Times New Roman" w:hint="eastAsia"/>
+                <w:b/>
+                <w:bCs/>
+                <w:color w:val="1F497D"/>
+                <w:sz w:val="24"/>
+                <w:szCs w:val="24"/>
+              </w:rPr>
+              <w:t>2015.9 - 2015.11</w:t>
+            </w:r>
+            <w:r>
+              <w:rPr>
+                <w:rFonts w:ascii="PingFang SC" w:eastAsia="PingFang SC" w:hAnsi="PingFang SC" w:cs="Times New Roman" w:hint="eastAsia"/>
+                <w:b/>
+                <w:bCs/>
+                <w:color w:val="1F497D"/>
+                <w:sz w:val="24"/>
+                <w:szCs w:val="24"/>
+              </w:rPr>
+              <w:t xml:space="preserve"> </w:t>
+            </w:r>
+            <w:r>
+              <w:rPr>
+                <w:rFonts w:ascii="PingFang SC" w:eastAsia="PingFang SC" w:hAnsi="PingFang SC" w:cs="Times New Roman" w:hint="eastAsia"/>
+                <w:color w:val="1F497D"/>
+                <w:sz w:val="24"/>
+                <w:szCs w:val="24"/>
+              </w:rPr>
+              <w:t xml:space="preserve"> </w:t>
+            </w:r>
+            <w:r>
+              <w:rPr>
+                <w:rFonts w:ascii="PingFang SC" w:eastAsia="PingFang SC" w:hAnsi="PingFang SC" w:cs="Times New Roman" w:hint="eastAsia"/>
+                <w:b/>
+                <w:color w:val="1F497D"/>
+                <w:szCs w:val="21"/>
+              </w:rPr>
+              <w:t>云计算创新大赛Ti</w:t>
+            </w:r>
+            <w:r>
+              <w:rPr>
+                <w:rFonts w:ascii="PingFang SC" w:eastAsia="PingFang SC" w:hAnsi="PingFang SC" w:cs="Times New Roman"/>
+                <w:b/>
+                <w:color w:val="1F497D"/>
+                <w:szCs w:val="21"/>
+              </w:rPr>
+              <w:t>nyMooc</w:t>
+            </w:r>
+            <w:r>
+              <w:rPr>
+                <w:rFonts w:ascii="PingFang SC" w:eastAsia="PingFang SC" w:hAnsi="PingFang SC" w:cs="Times New Roman" w:hint="eastAsia"/>
+                <w:b/>
+                <w:color w:val="1F497D"/>
+                <w:szCs w:val="21"/>
+              </w:rPr>
+              <w:t>在线教育系统项目</w:t>
+            </w:r>
+          </w:p>
+        </w:tc>
+      </w:tr>
+      <w:tr>
+        <w:trPr>
+          <w:cantSplit/>
+        </w:trPr>
+        <w:tc>
+          <w:tcPr>
+            <w:tcW w:w="9747" w:type="dxa"/>
+            <w:gridSpan w:val="6"/>
+            <w:shd w:val="clear" w:color="auto" w:fill="auto"/>
+            <w:vAlign w:val="center"/>
+          </w:tcPr>
+          <w:p>
+            <w:pPr>
+              <w:adjustRightInd w:val="0"/>
+              <w:snapToGrid w:val="0"/>
+              <w:spacing w:line="340" w:lineRule="exact"/>
+              <w:rPr>
+                <w:rFonts w:eastAsia="黑体"/>
+              </w:rPr>
+            </w:pPr>
+            <w:r>
+              <w:rPr>
+                <w:rFonts w:eastAsia="黑体" w:hint="eastAsia"/>
+              </w:rPr>
+              <w:t>TinyMooc</w:t>
+            </w:r>
+            <w:r>
+              <w:rPr>
+                <w:rFonts w:eastAsia="黑体" w:hint="eastAsia"/>
+              </w:rPr>
+              <w:t>是在线慕课学习网站。它依托于腾讯云</w:t>
+            </w:r>
+            <w:r>
+              <w:rPr>
+                <w:rFonts w:eastAsia="黑体"/>
+              </w:rPr>
+              <w:t>强大的云计算服务给用户带去更好的微课学习体验</w:t>
+            </w:r>
+            <w:r>
+              <w:rPr>
+                <w:rFonts w:eastAsia="黑体" w:hint="eastAsia"/>
+              </w:rPr>
+              <w:t>。基于</w:t>
+            </w:r>
+            <w:r>
+              <w:rPr>
+                <w:rFonts w:eastAsia="黑体" w:hint="eastAsia"/>
+              </w:rPr>
+              <w:t>SpringMVC</w:t>
+            </w:r>
+            <w:r>
+              <w:rPr>
+                <w:rFonts w:eastAsia="黑体" w:hint="eastAsia"/>
+              </w:rPr>
+              <w:t>框架，环境</w:t>
+            </w:r>
+            <w:r>
+              <w:rPr>
+                <w:rFonts w:eastAsia="黑体" w:hint="eastAsia"/>
+              </w:rPr>
+              <w:t>Linux</w:t>
+            </w:r>
+            <w:r>
+              <w:rPr>
+                <w:rFonts w:eastAsia="黑体"/>
+              </w:rPr>
+              <w:t xml:space="preserve"> </w:t>
+            </w:r>
+            <w:r>
+              <w:rPr>
+                <w:rFonts w:eastAsia="黑体" w:hint="eastAsia"/>
+              </w:rPr>
+              <w:t>+</w:t>
+            </w:r>
+            <w:r>
+              <w:rPr>
+                <w:rFonts w:eastAsia="黑体"/>
+              </w:rPr>
+              <w:t xml:space="preserve"> </w:t>
+            </w:r>
+            <w:r>
+              <w:rPr>
+                <w:rFonts w:eastAsia="黑体" w:hint="eastAsia"/>
+              </w:rPr>
+              <w:t>MySQL</w:t>
+            </w:r>
+            <w:r>
+              <w:rPr>
+                <w:rFonts w:eastAsia="黑体"/>
+              </w:rPr>
+              <w:t xml:space="preserve">5.6 </w:t>
+            </w:r>
+            <w:r>
+              <w:rPr>
+                <w:rFonts w:eastAsia="黑体" w:hint="eastAsia"/>
+              </w:rPr>
+              <w:t>+</w:t>
+            </w:r>
+            <w:r>
+              <w:rPr>
+                <w:rFonts w:eastAsia="黑体"/>
+              </w:rPr>
+              <w:t xml:space="preserve"> Jetty8.5</w:t>
+            </w:r>
+            <w:r>
+              <w:rPr>
+                <w:rFonts w:eastAsia="黑体" w:hint="eastAsia"/>
+              </w:rPr>
+              <w:t>，</w:t>
+            </w:r>
+            <w:r>
+              <w:rPr>
+                <w:rFonts w:eastAsia="黑体"/>
+              </w:rPr>
+              <w:t>Git</w:t>
+            </w:r>
+            <w:r>
+              <w:rPr>
+                <w:rFonts w:eastAsia="黑体"/>
+              </w:rPr>
+              <w:t>工作流开发。</w:t>
+            </w:r>
+            <w:r>
+              <w:rPr>
+                <w:rFonts w:eastAsia="黑体" w:hint="eastAsia"/>
+              </w:rPr>
+              <w:t>本人是项目负责人，主要负责开发环境搭建，数据库设计，业务逻辑的开发。项目创新之处在于全部视频资源依托于腾讯云并将其与项目</w:t>
+            </w:r>
+          </w:p>
+          <w:p>
+            <w:pPr>
+              <w:adjustRightInd w:val="0"/>
+              <w:snapToGrid w:val="0"/>
+              <w:spacing w:line="340" w:lineRule="exact"/>
+              <w:rPr>
+                <w:rFonts w:eastAsia="黑体"/>
+              </w:rPr>
+            </w:pPr>
+            <w:r>
+              <w:rPr>
+                <w:rFonts w:eastAsia="黑体" w:hint="eastAsia"/>
+              </w:rPr>
+              <w:lastRenderedPageBreak/>
+              <w:t>数据库对接，服务器和数据库使用腾讯云</w:t>
+            </w:r>
+            <w:r>
+              <w:rPr>
+                <w:rFonts w:eastAsia="黑体" w:hint="eastAsia"/>
+              </w:rPr>
+              <w:t>CVM</w:t>
+            </w:r>
+            <w:r>
+              <w:rPr>
+                <w:rFonts w:eastAsia="黑体" w:hint="eastAsia"/>
+              </w:rPr>
+              <w:t>，</w:t>
+            </w:r>
+            <w:r>
+              <w:rPr>
+                <w:rFonts w:eastAsia="黑体"/>
+              </w:rPr>
+              <w:t>CDB</w:t>
+            </w:r>
+            <w:r>
+              <w:rPr>
+                <w:rFonts w:eastAsia="黑体"/>
+              </w:rPr>
+              <w:t>架设</w:t>
+            </w:r>
+            <w:r>
+              <w:rPr>
+                <w:rFonts w:eastAsia="黑体" w:hint="eastAsia"/>
+              </w:rPr>
+              <w:t>。同时借鉴学院计算机专业的导师长期以来的高校教学经验，将其与在线慕课的形式有机结合。</w:t>
+            </w:r>
+          </w:p>
+          <w:p>
+            <w:pPr>
+              <w:adjustRightInd w:val="0"/>
+              <w:snapToGrid w:val="0"/>
+              <w:spacing w:line="340" w:lineRule="exact"/>
+              <w:rPr>
+                <w:rFonts w:eastAsia="黑体"/>
+              </w:rPr>
+            </w:pPr>
+            <w:r>
+              <w:rPr>
+                <w:rFonts w:eastAsia="黑体" w:hint="eastAsia"/>
+              </w:rPr>
+              <w:t>收获</w:t>
+            </w:r>
+            <w:r>
+              <w:rPr>
+                <w:rFonts w:eastAsia="黑体" w:hint="eastAsia"/>
+              </w:rPr>
+              <w:t>:</w:t>
+            </w:r>
+            <w:r>
+              <w:rPr>
+                <w:rFonts w:eastAsia="黑体"/>
+              </w:rPr>
+              <w:t xml:space="preserve"> </w:t>
+            </w:r>
+            <w:r>
+              <w:rPr>
+                <w:rFonts w:eastAsia="黑体" w:hint="eastAsia"/>
+              </w:rPr>
+              <w:t>掌握了</w:t>
+            </w:r>
+            <w:r>
+              <w:rPr>
+                <w:rFonts w:eastAsia="黑体"/>
+              </w:rPr>
+              <w:t>SpringMVC</w:t>
+            </w:r>
+            <w:r>
+              <w:rPr>
+                <w:rFonts w:eastAsia="黑体" w:hint="eastAsia"/>
+              </w:rPr>
+              <w:t>框架</w:t>
+            </w:r>
+            <w:r>
+              <w:rPr>
+                <w:rFonts w:eastAsia="黑体"/>
+              </w:rPr>
+              <w:t>的使用</w:t>
+            </w:r>
+            <w:r>
+              <w:rPr>
+                <w:rFonts w:eastAsia="黑体" w:hint="eastAsia"/>
+              </w:rPr>
+              <w:t>，增加</w:t>
+            </w:r>
+            <w:r>
+              <w:rPr>
+                <w:rFonts w:eastAsia="黑体"/>
+              </w:rPr>
+              <w:t>了对团队协作开发产品的认识。</w:t>
+            </w:r>
+          </w:p>
+        </w:tc>
+      </w:tr>
+      <w:tr>
+        <w:trPr>
+          <w:cantSplit/>
+        </w:trPr>
+        <w:tc>
+          <w:tcPr>
+            <w:tcW w:w="9747" w:type="dxa"/>
+            <w:gridSpan w:val="6"/>
+            <w:shd w:val="clear" w:color="auto" w:fill="auto"/>
+            <w:vAlign w:val="center"/>
+          </w:tcPr>
+          <w:p>
+            <w:pPr>
+              <w:adjustRightInd w:val="0"/>
+              <w:snapToGrid w:val="0"/>
+              <w:spacing w:line="340" w:lineRule="exact"/>
+              <w:rPr>
+                <w:rFonts w:ascii="PingFang SC" w:eastAsia="PingFang SC" w:hAnsi="PingFang SC" w:cs="Times New Roman"/>
+                <w:b/>
+                <w:bCs/>
+                <w:color w:val="1F497D"/>
+                <w:sz w:val="24"/>
+                <w:szCs w:val="24"/>
+              </w:rPr>
+            </w:pPr>
+            <w:r>
+              <w:rPr>
+                <w:rFonts w:ascii="PingFang SC" w:eastAsia="PingFang SC" w:hAnsi="PingFang SC" w:cs="Times New Roman" w:hint="eastAsia"/>
+                <w:b/>
+                <w:bCs/>
+                <w:color w:val="1F497D"/>
+                <w:sz w:val="24"/>
+                <w:szCs w:val="24"/>
+              </w:rPr>
+              <w:lastRenderedPageBreak/>
+              <w:t>2015.</w:t>
+            </w:r>
+            <w:r>
+              <w:rPr>
+                <w:rFonts w:ascii="PingFang SC" w:eastAsia="PingFang SC" w:hAnsi="PingFang SC" w:cs="Times New Roman"/>
+                <w:b/>
+                <w:bCs/>
+                <w:color w:val="1F497D"/>
+                <w:sz w:val="24"/>
+                <w:szCs w:val="24"/>
+              </w:rPr>
+              <w:t>0</w:t>
+            </w:r>
+            <w:r>
+              <w:rPr>
+                <w:rFonts w:ascii="PingFang SC" w:eastAsia="PingFang SC" w:hAnsi="PingFang SC" w:cs="Times New Roman" w:hint="eastAsia"/>
+                <w:b/>
+                <w:bCs/>
+                <w:color w:val="1F497D"/>
+                <w:sz w:val="24"/>
+                <w:szCs w:val="24"/>
+              </w:rPr>
+              <w:t>6 - 2</w:t>
+            </w:r>
+            <w:r>
+              <w:rPr>
+                <w:rFonts w:ascii="PingFang SC" w:eastAsia="PingFang SC" w:hAnsi="PingFang SC" w:cs="Times New Roman"/>
+                <w:b/>
+                <w:bCs/>
+                <w:color w:val="1F497D"/>
+                <w:sz w:val="24"/>
+                <w:szCs w:val="24"/>
+              </w:rPr>
+              <w:t>01</w:t>
+            </w:r>
+            <w:r>
+              <w:rPr>
+                <w:rFonts w:ascii="PingFang SC" w:eastAsia="PingFang SC" w:hAnsi="PingFang SC" w:cs="Times New Roman" w:hint="eastAsia"/>
+                <w:b/>
+                <w:bCs/>
+                <w:color w:val="1F497D"/>
+                <w:sz w:val="24"/>
+                <w:szCs w:val="24"/>
+              </w:rPr>
+              <w:t>5</w:t>
+            </w:r>
+            <w:r>
+              <w:rPr>
+                <w:rFonts w:ascii="PingFang SC" w:eastAsia="PingFang SC" w:hAnsi="PingFang SC" w:cs="Times New Roman"/>
+                <w:b/>
+                <w:bCs/>
+                <w:color w:val="1F497D"/>
+                <w:sz w:val="24"/>
+                <w:szCs w:val="24"/>
+              </w:rPr>
+              <w:t>.</w:t>
+            </w:r>
+            <w:r>
+              <w:rPr>
+                <w:rFonts w:ascii="PingFang SC" w:eastAsia="PingFang SC" w:hAnsi="PingFang SC" w:cs="Times New Roman" w:hint="eastAsia"/>
+                <w:b/>
+                <w:bCs/>
+                <w:color w:val="1F497D"/>
+                <w:sz w:val="24"/>
+                <w:szCs w:val="24"/>
+              </w:rPr>
+              <w:t>10</w:t>
+            </w:r>
+            <w:r>
+              <w:rPr>
+                <w:rFonts w:ascii="PingFang SC" w:eastAsia="PingFang SC" w:hAnsi="PingFang SC" w:cs="Times New Roman" w:hint="eastAsia"/>
+                <w:b/>
+                <w:bCs/>
+                <w:color w:val="1F497D"/>
+                <w:sz w:val="24"/>
+                <w:szCs w:val="24"/>
+              </w:rPr>
+              <w:t xml:space="preserve">  MVC</w:t>
+            </w:r>
+            <w:r>
+              <w:rPr>
+                <w:rFonts w:ascii="PingFang SC" w:eastAsia="PingFang SC" w:hAnsi="PingFang SC" w:cs="Times New Roman"/>
+                <w:b/>
+                <w:bCs/>
+                <w:color w:val="1F497D"/>
+                <w:sz w:val="24"/>
+                <w:szCs w:val="24"/>
+              </w:rPr>
+              <w:t>-Mario开源框架项目</w:t>
             </w:r>
           </w:p>
         </w:tc>
@@ -2618,7 +3618,7 @@
         <w:tc>
           <w:tcPr>
             <w:tcW w:w="9747" w:type="dxa"/>
-            <w:gridSpan w:val="5"/>
+            <w:gridSpan w:val="6"/>
             <w:shd w:val="clear" w:color="auto" w:fill="auto"/>
             <w:vAlign w:val="center"/>
           </w:tcPr>
@@ -2628,12 +3628,249 @@
               <w:snapToGrid w:val="0"/>
               <w:spacing w:line="340" w:lineRule="exact"/>
               <w:rPr>
+                <w:rFonts w:eastAsia="黑体"/>
+              </w:rPr>
+            </w:pPr>
+            <w:r>
+              <w:rPr>
+                <w:rFonts w:eastAsia="黑体" w:hint="eastAsia"/>
+              </w:rPr>
+              <w:t>MVC</w:t>
+            </w:r>
+            <w:r>
+              <w:rPr>
+                <w:rFonts w:eastAsia="黑体"/>
+              </w:rPr>
+              <w:t>-Mario</w:t>
+            </w:r>
+            <w:r>
+              <w:rPr>
+                <w:rFonts w:eastAsia="黑体"/>
+              </w:rPr>
+              <w:t>是一个用</w:t>
+            </w:r>
+            <w:r>
+              <w:rPr>
+                <w:rFonts w:eastAsia="黑体"/>
+              </w:rPr>
+              <w:t>Java</w:t>
+            </w:r>
+            <w:r>
+              <w:rPr>
+                <w:rFonts w:eastAsia="黑体"/>
+              </w:rPr>
+              <w:t>实现的简洁</w:t>
+            </w:r>
+            <w:r>
+              <w:rPr>
+                <w:rFonts w:eastAsia="黑体"/>
+              </w:rPr>
+              <w:t>MVC</w:t>
+            </w:r>
+            <w:r>
+              <w:rPr>
+                <w:rFonts w:eastAsia="黑体"/>
+              </w:rPr>
+              <w:t>框架</w:t>
+            </w:r>
+            <w:r>
+              <w:rPr>
+                <w:rFonts w:eastAsia="黑体" w:hint="eastAsia"/>
+              </w:rPr>
+              <w:t>项目。项目主要开发流程包括项目规划，路由设计，控制器设计，配置设计，视图设计以及数据库操作和</w:t>
+            </w:r>
+            <w:r>
+              <w:rPr>
+                <w:rFonts w:eastAsia="黑体" w:hint="eastAsia"/>
+              </w:rPr>
+              <w:t>CRUD</w:t>
+            </w:r>
+            <w:r>
+              <w:rPr>
+                <w:rFonts w:eastAsia="黑体" w:hint="eastAsia"/>
+              </w:rPr>
+              <w:t>操作。本人主要参与路由设计和配置设计的工作。通过本项目加深了对</w:t>
+            </w:r>
+            <w:r>
+              <w:rPr>
+                <w:rFonts w:eastAsia="黑体" w:hint="eastAsia"/>
+              </w:rPr>
+              <w:t>MVC</w:t>
+            </w:r>
+            <w:r>
+              <w:rPr>
+                <w:rFonts w:eastAsia="黑体" w:hint="eastAsia"/>
+              </w:rPr>
+              <w:t>的理解，比如路由匹配，</w:t>
+            </w:r>
+            <w:r>
+              <w:rPr>
+                <w:rFonts w:eastAsia="黑体" w:hint="eastAsia"/>
+              </w:rPr>
+              <w:t>Controller</w:t>
+            </w:r>
+            <w:r>
+              <w:rPr>
+                <w:rFonts w:eastAsia="黑体" w:hint="eastAsia"/>
+              </w:rPr>
+              <w:t>控制器的实现，视图渲染等。增强了对</w:t>
+            </w:r>
+            <w:r>
+              <w:rPr>
+                <w:rFonts w:eastAsia="黑体" w:hint="eastAsia"/>
+              </w:rPr>
+              <w:t>maven</w:t>
+            </w:r>
+            <w:r>
+              <w:rPr>
+                <w:rFonts w:eastAsia="黑体" w:hint="eastAsia"/>
+              </w:rPr>
+              <w:t>的使用，熟悉了</w:t>
+            </w:r>
+            <w:r>
+              <w:rPr>
+                <w:rFonts w:eastAsia="黑体" w:hint="eastAsia"/>
+              </w:rPr>
+              <w:t>XML</w:t>
+            </w:r>
+            <w:r>
+              <w:rPr>
+                <w:rFonts w:eastAsia="黑体" w:hint="eastAsia"/>
+              </w:rPr>
+              <w:t>、</w:t>
+            </w:r>
+            <w:r>
+              <w:rPr>
+                <w:rFonts w:eastAsia="黑体" w:hint="eastAsia"/>
+              </w:rPr>
+              <w:t>Ini</w:t>
+            </w:r>
+            <w:r>
+              <w:rPr>
+                <w:rFonts w:eastAsia="黑体" w:hint="eastAsia"/>
+              </w:rPr>
+              <w:t>、</w:t>
+            </w:r>
+            <w:r>
+              <w:rPr>
+                <w:rFonts w:eastAsia="黑体" w:hint="eastAsia"/>
+              </w:rPr>
+              <w:t>Properties</w:t>
+            </w:r>
+            <w:r>
+              <w:rPr>
+                <w:rFonts w:eastAsia="黑体" w:hint="eastAsia"/>
+              </w:rPr>
+              <w:t>等多种配置文件的解析。</w:t>
+            </w:r>
+          </w:p>
+          <w:p>
+            <w:pPr>
+              <w:adjustRightInd w:val="0"/>
+              <w:snapToGrid w:val="0"/>
+              <w:spacing w:line="340" w:lineRule="exact"/>
+              <w:rPr>
+                <w:rFonts w:eastAsia="黑体"/>
+              </w:rPr>
+            </w:pPr>
+            <w:r>
+              <w:rPr>
+                <w:rFonts w:eastAsia="黑体" w:hint="eastAsia"/>
+              </w:rPr>
+              <w:t>收获</w:t>
+            </w:r>
+            <w:r>
+              <w:rPr>
+                <w:rFonts w:eastAsia="黑体" w:hint="eastAsia"/>
+              </w:rPr>
+              <w:t>:</w:t>
+            </w:r>
+            <w:r>
+              <w:rPr>
+                <w:rFonts w:eastAsia="黑体"/>
+              </w:rPr>
+              <w:t xml:space="preserve"> </w:t>
+            </w:r>
+            <w:r>
+              <w:rPr>
+                <w:rFonts w:eastAsia="黑体" w:hint="eastAsia"/>
+              </w:rPr>
+              <w:t>加深了</w:t>
+            </w:r>
+            <w:r>
+              <w:rPr>
+                <w:rFonts w:eastAsia="黑体" w:hint="eastAsia"/>
+              </w:rPr>
+              <w:t>MVC</w:t>
+            </w:r>
+            <w:r>
+              <w:rPr>
+                <w:rFonts w:eastAsia="黑体"/>
+              </w:rPr>
+              <w:t>这种复合设计模式原理</w:t>
+            </w:r>
+            <w:r>
+              <w:rPr>
+                <w:rFonts w:eastAsia="黑体" w:hint="eastAsia"/>
+              </w:rPr>
+              <w:t>的理解</w:t>
+            </w:r>
+            <w:r>
+              <w:rPr>
+                <w:rFonts w:eastAsia="黑体"/>
+              </w:rPr>
+              <w:t>。</w:t>
+            </w:r>
+          </w:p>
+        </w:tc>
+      </w:tr>
+      <w:tr>
+        <w:trPr>
+          <w:cantSplit/>
+        </w:trPr>
+        <w:tc>
+          <w:tcPr>
+            <w:tcW w:w="9747" w:type="dxa"/>
+            <w:gridSpan w:val="6"/>
+            <w:shd w:val="clear" w:color="auto" w:fill="auto"/>
+            <w:vAlign w:val="center"/>
+          </w:tcPr>
+          <w:p>
+            <w:pPr>
+              <w:adjustRightInd w:val="0"/>
+              <w:snapToGrid w:val="0"/>
+              <w:spacing w:line="340" w:lineRule="exact"/>
+              <w:rPr>
+                <w:rFonts w:ascii="PingFang SC" w:eastAsia="PingFang SC" w:hAnsi="PingFang SC" w:cs="Times New Roman"/>
+                <w:b/>
+                <w:bCs/>
+                <w:color w:val="1F497D"/>
+                <w:sz w:val="24"/>
+                <w:szCs w:val="24"/>
+              </w:rPr>
+            </w:pPr>
+            <w:r>
+              <w:rPr>
                 <w:rFonts w:ascii="PingFang SC" w:eastAsia="PingFang SC" w:hAnsi="PingFang SC" w:cs="Times New Roman" w:hint="eastAsia"/>
                 <w:b/>
+                <w:bCs/>
                 <w:color w:val="1F497D"/>
-                <w:szCs w:val="21"/>
-              </w:rPr>
-            </w:pPr>
+                <w:sz w:val="24"/>
+                <w:szCs w:val="24"/>
+              </w:rPr>
+              <w:t>201</w:t>
+            </w:r>
+            <w:r>
+              <w:rPr>
+                <w:rFonts w:ascii="PingFang SC" w:eastAsia="PingFang SC" w:hAnsi="PingFang SC" w:cs="Times New Roman"/>
+                <w:b/>
+                <w:bCs/>
+                <w:color w:val="1F497D"/>
+                <w:sz w:val="24"/>
+                <w:szCs w:val="24"/>
+              </w:rPr>
+              <w:t>4</w:t>
+            </w:r>
             <w:r>
               <w:rPr>
                 <w:rFonts w:ascii="PingFang SC" w:eastAsia="PingFang SC" w:hAnsi="PingFang SC" w:cs="Times New Roman" w:hint="eastAsia"/>
@@ -2643,7 +3880,18 @@
                 <w:sz w:val="24"/>
                 <w:szCs w:val="24"/>
               </w:rPr>
-              <w:t>2016.4</w:t>
+              <w:t>.</w:t>
+            </w:r>
+            <w:r>
+              <w:rPr>
+                <w:rFonts w:ascii="PingFang SC" w:eastAsia="PingFang SC" w:hAnsi="PingFang SC" w:cs="Times New Roman"/>
+                <w:b/>
+                <w:bCs/>
+                <w:color w:val="1F497D"/>
+                <w:sz w:val="24"/>
+                <w:szCs w:val="24"/>
+              </w:rPr>
+              <w:t>12</w:t>
             </w:r>
             <w:r>
               <w:rPr>
@@ -2654,7 +3902,7 @@
                 <w:sz w:val="24"/>
                 <w:szCs w:val="24"/>
               </w:rPr>
-              <w:t xml:space="preserve"> </w:t>
+              <w:t xml:space="preserve"> - 2015.0</w:t>
             </w:r>
             <w:r>
               <w:rPr>
@@ -2665,7 +3913,7 @@
                 <w:sz w:val="24"/>
                 <w:szCs w:val="24"/>
               </w:rPr>
-              <w:t>–</w:t>
+              <w:t>2</w:t>
             </w:r>
             <w:r>
               <w:rPr>
@@ -2676,1583 +3924,7 @@
                 <w:sz w:val="24"/>
                 <w:szCs w:val="24"/>
               </w:rPr>
-              <w:t xml:space="preserve"> 今</w:t>
-            </w:r>
-            <w:r>
-              <w:rPr>
-                <w:rFonts w:ascii="PingFang SC" w:eastAsia="PingFang SC" w:hAnsi="PingFang SC" w:cs="Times New Roman" w:hint="eastAsia"/>
-                <w:b/>
-                <w:bCs/>
-                <w:color w:val="1F497D"/>
-                <w:sz w:val="24"/>
-                <w:szCs w:val="24"/>
-              </w:rPr>
-              <w:t xml:space="preserve"> </w:t>
-            </w:r>
-            <w:r>
-              <w:rPr>
-                <w:rFonts w:ascii="PingFang SC" w:eastAsia="PingFang SC" w:hAnsi="PingFang SC" w:cs="Times New Roman" w:hint="eastAsia"/>
-                <w:color w:val="1F497D"/>
-                <w:sz w:val="24"/>
-                <w:szCs w:val="24"/>
-              </w:rPr>
-              <w:t xml:space="preserve"> </w:t>
-            </w:r>
-            <w:r>
-              <w:rPr>
-                <w:rFonts w:ascii="PingFang SC" w:eastAsia="PingFang SC" w:hAnsi="PingFang SC" w:cs="Times New Roman" w:hint="eastAsia"/>
-                <w:b/>
-                <w:color w:val="1F497D"/>
-                <w:szCs w:val="21"/>
-              </w:rPr>
-              <w:t>智能硬件青果</w:t>
-            </w:r>
-            <w:r>
-              <w:rPr>
-                <w:rFonts w:ascii="PingFang SC" w:eastAsia="PingFang SC" w:hAnsi="PingFang SC" w:cs="Times New Roman" w:hint="eastAsia"/>
-                <w:b/>
-                <w:color w:val="1F497D"/>
-                <w:szCs w:val="21"/>
-              </w:rPr>
-              <w:t>项目</w:t>
-            </w:r>
-          </w:p>
-          <w:p>
-            <w:pPr>
-              <w:adjustRightInd w:val="0"/>
-              <w:snapToGrid w:val="0"/>
-              <w:spacing w:line="340" w:lineRule="exact"/>
-              <w:ind w:firstLine="420"/>
-              <w:rPr>
-                <w:rFonts w:eastAsia="黑体" w:hint="eastAsia"/>
-              </w:rPr>
-            </w:pPr>
-            <w:r>
-              <w:rPr>
-                <w:rFonts w:eastAsia="黑体" w:hint="eastAsia"/>
-              </w:rPr>
-              <w:t>实习</w:t>
-            </w:r>
-            <w:r>
-              <w:rPr>
-                <w:rFonts w:eastAsia="黑体"/>
-              </w:rPr>
-              <w:t>期间参与的项目。</w:t>
-            </w:r>
-            <w:r>
-              <w:rPr>
-                <w:rFonts w:eastAsia="黑体" w:hint="eastAsia"/>
-              </w:rPr>
-              <w:t>青果</w:t>
-            </w:r>
-            <w:r>
-              <w:rPr>
-                <w:rFonts w:eastAsia="黑体"/>
-              </w:rPr>
-              <w:t>是一款智能</w:t>
-            </w:r>
-            <w:r>
-              <w:rPr>
-                <w:rFonts w:eastAsia="黑体" w:hint="eastAsia"/>
-              </w:rPr>
-              <w:t>摄像头</w:t>
-            </w:r>
-            <w:r>
-              <w:rPr>
-                <w:rFonts w:eastAsia="黑体"/>
-              </w:rPr>
-              <w:t>，接入</w:t>
-            </w:r>
-            <w:r>
-              <w:rPr>
-                <w:rFonts w:eastAsia="黑体"/>
-              </w:rPr>
-              <w:t>WIFI</w:t>
-            </w:r>
-            <w:r>
-              <w:rPr>
-                <w:rFonts w:eastAsia="黑体"/>
-              </w:rPr>
-              <w:t>完成验证后</w:t>
-            </w:r>
-            <w:r>
-              <w:rPr>
-                <w:rFonts w:eastAsia="黑体" w:hint="eastAsia"/>
-              </w:rPr>
-              <w:t>，</w:t>
-            </w:r>
-            <w:r>
-              <w:rPr>
-                <w:rFonts w:eastAsia="黑体" w:hint="eastAsia"/>
-              </w:rPr>
-              <w:t>当</w:t>
-            </w:r>
-            <w:r>
-              <w:rPr>
-                <w:rFonts w:eastAsia="黑体"/>
-              </w:rPr>
-              <w:t>进行直播时，</w:t>
-            </w:r>
-            <w:r>
-              <w:rPr>
-                <w:rFonts w:eastAsia="黑体" w:hint="eastAsia"/>
-              </w:rPr>
-              <w:t>服务器</w:t>
-            </w:r>
-            <w:r>
-              <w:rPr>
-                <w:rFonts w:eastAsia="黑体"/>
-              </w:rPr>
-              <w:t>端</w:t>
-            </w:r>
-            <w:r>
-              <w:rPr>
-                <w:rFonts w:eastAsia="黑体"/>
-              </w:rPr>
-              <w:t>PUSH</w:t>
-            </w:r>
-            <w:r>
-              <w:rPr>
-                <w:rFonts w:eastAsia="黑体"/>
-              </w:rPr>
-              <w:t>命令，设备推</w:t>
-            </w:r>
-            <w:r>
-              <w:rPr>
-                <w:rFonts w:eastAsia="黑体" w:hint="eastAsia"/>
-              </w:rPr>
-              <w:t>RTMP</w:t>
-            </w:r>
-            <w:r>
-              <w:rPr>
-                <w:rFonts w:eastAsia="黑体"/>
-              </w:rPr>
-              <w:t>流到</w:t>
-            </w:r>
-            <w:r>
-              <w:rPr>
-                <w:rFonts w:eastAsia="黑体"/>
-              </w:rPr>
-              <w:t>CDN</w:t>
-            </w:r>
-            <w:r>
-              <w:rPr>
-                <w:rFonts w:eastAsia="黑体"/>
-              </w:rPr>
-              <w:t>，客户端从</w:t>
-            </w:r>
-            <w:r>
-              <w:rPr>
-                <w:rFonts w:eastAsia="黑体"/>
-              </w:rPr>
-              <w:t>CDN</w:t>
-            </w:r>
-            <w:r>
-              <w:rPr>
-                <w:rFonts w:eastAsia="黑体"/>
-              </w:rPr>
-              <w:t>拉流</w:t>
-            </w:r>
-            <w:r>
-              <w:rPr>
-                <w:rFonts w:eastAsia="黑体" w:hint="eastAsia"/>
-              </w:rPr>
-              <w:t>并</w:t>
-            </w:r>
-            <w:r>
-              <w:rPr>
-                <w:rFonts w:eastAsia="黑体"/>
-              </w:rPr>
-              <w:t>播放。</w:t>
-            </w:r>
-            <w:r>
-              <w:rPr>
-                <w:rFonts w:eastAsia="黑体" w:hint="eastAsia"/>
-              </w:rPr>
-              <w:t>录制</w:t>
-            </w:r>
-            <w:r>
-              <w:rPr>
-                <w:rFonts w:eastAsia="黑体"/>
-              </w:rPr>
-              <w:t>时</w:t>
-            </w:r>
-            <w:r>
-              <w:rPr>
-                <w:rFonts w:eastAsia="黑体" w:hint="eastAsia"/>
-              </w:rPr>
-              <w:t>服务器</w:t>
-            </w:r>
-            <w:r>
-              <w:rPr>
-                <w:rFonts w:eastAsia="黑体"/>
-              </w:rPr>
-              <w:t>创建录制任务，</w:t>
-            </w:r>
-            <w:r>
-              <w:rPr>
-                <w:rFonts w:eastAsia="黑体"/>
-              </w:rPr>
-              <w:t>NTS</w:t>
-            </w:r>
-            <w:r>
-              <w:rPr>
-                <w:rFonts w:eastAsia="黑体"/>
-              </w:rPr>
-              <w:t>从</w:t>
-            </w:r>
-            <w:r>
-              <w:rPr>
-                <w:rFonts w:eastAsia="黑体"/>
-              </w:rPr>
-              <w:t>CDN</w:t>
-            </w:r>
-            <w:r>
-              <w:rPr>
-                <w:rFonts w:eastAsia="黑体"/>
-              </w:rPr>
-              <w:t>拉流</w:t>
-            </w:r>
-            <w:r>
-              <w:rPr>
-                <w:rFonts w:eastAsia="黑体" w:hint="eastAsia"/>
-              </w:rPr>
-              <w:t>进行</w:t>
-            </w:r>
-            <w:r>
-              <w:rPr>
-                <w:rFonts w:eastAsia="黑体"/>
-              </w:rPr>
-              <w:t>录制并存入</w:t>
-            </w:r>
-            <w:r>
-              <w:rPr>
-                <w:rFonts w:eastAsia="黑体"/>
-              </w:rPr>
-              <w:t>NOS</w:t>
-            </w:r>
-            <w:r>
-              <w:rPr>
-                <w:rFonts w:eastAsia="黑体" w:hint="eastAsia"/>
-              </w:rPr>
-              <w:t>，</w:t>
-            </w:r>
-            <w:r>
-              <w:rPr>
-                <w:rFonts w:eastAsia="黑体"/>
-              </w:rPr>
-              <w:t>服务器返回给客户端</w:t>
-            </w:r>
-            <w:r>
-              <w:rPr>
-                <w:rFonts w:eastAsia="黑体" w:hint="eastAsia"/>
-              </w:rPr>
-              <w:t>。</w:t>
-            </w:r>
-            <w:r>
-              <w:rPr>
-                <w:rFonts w:eastAsia="黑体" w:hint="eastAsia"/>
-              </w:rPr>
-              <w:t>在此期间</w:t>
-            </w:r>
-            <w:r>
-              <w:rPr>
-                <w:rFonts w:eastAsia="黑体"/>
-              </w:rPr>
-              <w:t>，</w:t>
-            </w:r>
-            <w:r>
-              <w:rPr>
-                <w:rFonts w:eastAsia="黑体" w:hint="eastAsia"/>
-              </w:rPr>
-              <w:t>本人</w:t>
-            </w:r>
-            <w:r>
-              <w:rPr>
-                <w:rFonts w:eastAsia="黑体" w:hint="eastAsia"/>
-              </w:rPr>
-              <w:t>主要</w:t>
-            </w:r>
-            <w:r>
-              <w:rPr>
-                <w:rFonts w:eastAsia="黑体"/>
-              </w:rPr>
-              <w:t>参与青果直播官网</w:t>
-            </w:r>
-            <w:r>
-              <w:rPr>
-                <w:rFonts w:eastAsia="黑体" w:hint="eastAsia"/>
-              </w:rPr>
-              <w:t>服务器端</w:t>
-            </w:r>
-            <w:r>
-              <w:rPr>
-                <w:rFonts w:eastAsia="黑体" w:hint="eastAsia"/>
-              </w:rPr>
-              <w:t>的开发</w:t>
-            </w:r>
-            <w:r>
-              <w:rPr>
-                <w:rFonts w:eastAsia="黑体"/>
-              </w:rPr>
-              <w:t>，</w:t>
-            </w:r>
-            <w:r>
-              <w:rPr>
-                <w:rFonts w:eastAsia="黑体" w:hint="eastAsia"/>
-              </w:rPr>
-              <w:t>同时</w:t>
-            </w:r>
-            <w:r>
-              <w:rPr>
-                <w:rFonts w:eastAsia="黑体"/>
-              </w:rPr>
-              <w:t>参与新的直播架构</w:t>
-            </w:r>
-            <w:r>
-              <w:rPr>
-                <w:rFonts w:eastAsia="黑体" w:hint="eastAsia"/>
-              </w:rPr>
-              <w:t>方案</w:t>
-            </w:r>
-            <w:r>
-              <w:rPr>
-                <w:rFonts w:eastAsia="黑体"/>
-              </w:rPr>
-              <w:t>的讨论和预研</w:t>
-            </w:r>
-            <w:r>
-              <w:rPr>
-                <w:rFonts w:eastAsia="黑体" w:hint="eastAsia"/>
-              </w:rPr>
-              <w:t>，</w:t>
-            </w:r>
-            <w:r>
-              <w:rPr>
-                <w:rFonts w:eastAsia="黑体"/>
-              </w:rPr>
-              <w:t>做出</w:t>
-            </w:r>
-            <w:r>
-              <w:rPr>
-                <w:rFonts w:eastAsia="黑体" w:hint="eastAsia"/>
-              </w:rPr>
-              <w:t>相关</w:t>
-            </w:r>
-            <w:r>
-              <w:rPr>
-                <w:rFonts w:eastAsia="黑体"/>
-              </w:rPr>
-              <w:t>demo</w:t>
-            </w:r>
-            <w:r>
-              <w:rPr>
-                <w:rFonts w:eastAsia="黑体"/>
-              </w:rPr>
-              <w:t>并进行了测试</w:t>
-            </w:r>
-            <w:r>
-              <w:rPr>
-                <w:rFonts w:eastAsia="黑体"/>
-              </w:rPr>
-              <w:t>。</w:t>
-            </w:r>
-          </w:p>
-          <w:p>
-            <w:pPr>
-              <w:adjustRightInd w:val="0"/>
-              <w:snapToGrid w:val="0"/>
-              <w:spacing w:line="340" w:lineRule="exact"/>
-              <w:ind w:firstLine="420"/>
-              <w:rPr>
-                <w:rFonts w:eastAsia="黑体" w:hint="eastAsia"/>
-              </w:rPr>
-            </w:pPr>
-            <w:r>
-              <w:rPr>
-                <w:rFonts w:eastAsia="黑体" w:hint="eastAsia"/>
-              </w:rPr>
-              <w:t>收获</w:t>
-            </w:r>
-            <w:r>
-              <w:rPr>
-                <w:rFonts w:eastAsia="黑体"/>
-              </w:rPr>
-              <w:t>：</w:t>
-            </w:r>
-            <w:r>
-              <w:rPr>
-                <w:rFonts w:eastAsia="黑体" w:hint="eastAsia"/>
-              </w:rPr>
-              <w:t>使用</w:t>
-            </w:r>
-            <w:r>
-              <w:rPr>
-                <w:rFonts w:eastAsia="黑体"/>
-              </w:rPr>
-              <w:t>WebSocket</w:t>
-            </w:r>
-            <w:r>
-              <w:rPr>
-                <w:rFonts w:eastAsia="黑体" w:hint="eastAsia"/>
-              </w:rPr>
-              <w:t>作</w:t>
-            </w:r>
-            <w:r>
-              <w:rPr>
-                <w:rFonts w:eastAsia="黑体"/>
-              </w:rPr>
-              <w:t>直连，</w:t>
-            </w:r>
-            <w:r>
-              <w:rPr>
-                <w:rFonts w:eastAsia="黑体" w:hint="eastAsia"/>
-              </w:rPr>
-              <w:t>增强</w:t>
-            </w:r>
-            <w:r>
-              <w:rPr>
-                <w:rFonts w:eastAsia="黑体"/>
-              </w:rPr>
-              <w:t>了对直播技术</w:t>
-            </w:r>
-            <w:r>
-              <w:rPr>
-                <w:rFonts w:eastAsia="黑体" w:hint="eastAsia"/>
-              </w:rPr>
-              <w:t>、</w:t>
-            </w:r>
-            <w:r>
-              <w:rPr>
-                <w:rFonts w:eastAsia="黑体"/>
-              </w:rPr>
-              <w:t>视频技术的理解。</w:t>
-            </w:r>
-          </w:p>
-          <w:p>
-            <w:pPr>
-              <w:adjustRightInd w:val="0"/>
-              <w:snapToGrid w:val="0"/>
-              <w:spacing w:line="340" w:lineRule="exact"/>
-              <w:rPr>
-                <w:rFonts w:ascii="PingFang SC" w:eastAsia="PingFang SC" w:hAnsi="PingFang SC" w:cs="Times New Roman"/>
-                <w:b/>
-                <w:color w:val="1F497D"/>
-                <w:szCs w:val="21"/>
-              </w:rPr>
-            </w:pPr>
-            <w:r>
-              <w:rPr>
-                <w:rFonts w:ascii="PingFang SC" w:eastAsia="PingFang SC" w:hAnsi="PingFang SC" w:cs="Times New Roman" w:hint="eastAsia"/>
-                <w:b/>
-                <w:bCs/>
-                <w:color w:val="1F497D"/>
-                <w:sz w:val="24"/>
-                <w:szCs w:val="24"/>
-              </w:rPr>
-              <w:t>2015.9 - 2015.11</w:t>
-            </w:r>
-            <w:r>
-              <w:rPr>
-                <w:rFonts w:ascii="PingFang SC" w:eastAsia="PingFang SC" w:hAnsi="PingFang SC" w:cs="Times New Roman" w:hint="eastAsia"/>
-                <w:b/>
-                <w:bCs/>
-                <w:color w:val="1F497D"/>
-                <w:sz w:val="24"/>
-                <w:szCs w:val="24"/>
-              </w:rPr>
-              <w:t xml:space="preserve"> </w:t>
-            </w:r>
-            <w:r>
-              <w:rPr>
-                <w:rFonts w:ascii="PingFang SC" w:eastAsia="PingFang SC" w:hAnsi="PingFang SC" w:cs="Times New Roman" w:hint="eastAsia"/>
-                <w:color w:val="1F497D"/>
-                <w:sz w:val="24"/>
-                <w:szCs w:val="24"/>
-              </w:rPr>
-              <w:t xml:space="preserve"> </w:t>
-            </w:r>
-            <w:r>
-              <w:rPr>
-                <w:rFonts w:ascii="PingFang SC" w:eastAsia="PingFang SC" w:hAnsi="PingFang SC" w:cs="Times New Roman" w:hint="eastAsia"/>
-                <w:b/>
-                <w:color w:val="1F497D"/>
-                <w:szCs w:val="21"/>
-              </w:rPr>
-              <w:t>云计算创新大赛Ti</w:t>
-            </w:r>
-            <w:r>
-              <w:rPr>
-                <w:rFonts w:ascii="PingFang SC" w:eastAsia="PingFang SC" w:hAnsi="PingFang SC" w:cs="Times New Roman"/>
-                <w:b/>
-                <w:color w:val="1F497D"/>
-                <w:szCs w:val="21"/>
-              </w:rPr>
-              <w:t>nyMooc</w:t>
-            </w:r>
-            <w:r>
-              <w:rPr>
-                <w:rFonts w:ascii="PingFang SC" w:eastAsia="PingFang SC" w:hAnsi="PingFang SC" w:cs="Times New Roman" w:hint="eastAsia"/>
-                <w:b/>
-                <w:color w:val="1F497D"/>
-                <w:szCs w:val="21"/>
-              </w:rPr>
-              <w:t>在线教育系统项目</w:t>
-            </w:r>
-          </w:p>
-          <w:p>
-            <w:pPr>
-              <w:adjustRightInd w:val="0"/>
-              <w:snapToGrid w:val="0"/>
-              <w:spacing w:line="340" w:lineRule="exact"/>
-              <w:ind w:firstLineChars="200" w:firstLine="420"/>
-              <w:rPr>
-                <w:rFonts w:eastAsia="黑体"/>
-              </w:rPr>
-            </w:pPr>
-            <w:r>
-              <w:rPr>
-                <w:rFonts w:eastAsia="黑体" w:hint="eastAsia"/>
-              </w:rPr>
-              <w:t>TinyMooc</w:t>
-            </w:r>
-            <w:r>
-              <w:rPr>
-                <w:rFonts w:eastAsia="黑体" w:hint="eastAsia"/>
-              </w:rPr>
-              <w:t>是在线慕课学习网站。它依托于腾讯云</w:t>
-            </w:r>
-            <w:r>
-              <w:rPr>
-                <w:rFonts w:eastAsia="黑体"/>
-              </w:rPr>
-              <w:t>强大的云计算服务给用户带去更好的微课学习体验</w:t>
-            </w:r>
-            <w:r>
-              <w:rPr>
-                <w:rFonts w:eastAsia="黑体" w:hint="eastAsia"/>
-              </w:rPr>
-              <w:t>。基于</w:t>
-            </w:r>
-            <w:r>
-              <w:rPr>
-                <w:rFonts w:eastAsia="黑体" w:hint="eastAsia"/>
-              </w:rPr>
-              <w:t>SpringMVC</w:t>
-            </w:r>
-            <w:r>
-              <w:rPr>
-                <w:rFonts w:eastAsia="黑体" w:hint="eastAsia"/>
-              </w:rPr>
-              <w:t>框架，环境</w:t>
-            </w:r>
-            <w:r>
-              <w:rPr>
-                <w:rFonts w:eastAsia="黑体" w:hint="eastAsia"/>
-              </w:rPr>
-              <w:t>Linux</w:t>
-            </w:r>
-            <w:r>
-              <w:rPr>
-                <w:rFonts w:eastAsia="黑体"/>
-              </w:rPr>
-              <w:t xml:space="preserve"> </w:t>
-            </w:r>
-            <w:r>
-              <w:rPr>
-                <w:rFonts w:eastAsia="黑体" w:hint="eastAsia"/>
-              </w:rPr>
-              <w:t>+</w:t>
-            </w:r>
-            <w:r>
-              <w:rPr>
-                <w:rFonts w:eastAsia="黑体"/>
-              </w:rPr>
-              <w:t xml:space="preserve"> </w:t>
-            </w:r>
-            <w:r>
-              <w:rPr>
-                <w:rFonts w:eastAsia="黑体" w:hint="eastAsia"/>
-              </w:rPr>
-              <w:t>MySQL</w:t>
-            </w:r>
-            <w:r>
-              <w:rPr>
-                <w:rFonts w:eastAsia="黑体"/>
-              </w:rPr>
-              <w:t xml:space="preserve">5.6 </w:t>
-            </w:r>
-            <w:r>
-              <w:rPr>
-                <w:rFonts w:eastAsia="黑体" w:hint="eastAsia"/>
-              </w:rPr>
-              <w:t>+</w:t>
-            </w:r>
-            <w:r>
-              <w:rPr>
-                <w:rFonts w:eastAsia="黑体"/>
-              </w:rPr>
-              <w:t xml:space="preserve"> Jetty8.5</w:t>
-            </w:r>
-            <w:r>
-              <w:rPr>
-                <w:rFonts w:eastAsia="黑体" w:hint="eastAsia"/>
-              </w:rPr>
-              <w:t>，</w:t>
-            </w:r>
-            <w:r>
-              <w:rPr>
-                <w:rFonts w:eastAsia="黑体"/>
-              </w:rPr>
-              <w:t>Git</w:t>
-            </w:r>
-            <w:r>
-              <w:rPr>
-                <w:rFonts w:eastAsia="黑体"/>
-              </w:rPr>
-              <w:t>工作流开发。</w:t>
-            </w:r>
-            <w:r>
-              <w:rPr>
-                <w:rFonts w:eastAsia="黑体" w:hint="eastAsia"/>
-              </w:rPr>
-              <w:t>本人是项目负责人，主要负责开发环境搭建，数据库设计，业务逻辑的开发。项目创新之处在于全部视频资源依托于腾讯云并将其与项目数据库对接，服务器和数据库使用腾讯云</w:t>
-            </w:r>
-            <w:r>
-              <w:rPr>
-                <w:rFonts w:eastAsia="黑体" w:hint="eastAsia"/>
-              </w:rPr>
-              <w:t>CVM</w:t>
-            </w:r>
-            <w:r>
-              <w:rPr>
-                <w:rFonts w:eastAsia="黑体" w:hint="eastAsia"/>
-              </w:rPr>
-              <w:t>，</w:t>
-            </w:r>
-            <w:r>
-              <w:rPr>
-                <w:rFonts w:eastAsia="黑体"/>
-              </w:rPr>
-              <w:t>CDB</w:t>
-            </w:r>
-            <w:r>
-              <w:rPr>
-                <w:rFonts w:eastAsia="黑体"/>
-              </w:rPr>
-              <w:t>架设</w:t>
-            </w:r>
-            <w:r>
-              <w:rPr>
-                <w:rFonts w:eastAsia="黑体" w:hint="eastAsia"/>
-              </w:rPr>
-              <w:t>。同时借鉴学院计算机专业的导师长期以来</w:t>
-            </w:r>
-            <w:r>
-              <w:rPr>
-                <w:rFonts w:eastAsia="黑体" w:hint="eastAsia"/>
-              </w:rPr>
-              <w:lastRenderedPageBreak/>
-              <w:t>的高校教学经验，将其与在线慕课的形式有机结合。</w:t>
-            </w:r>
-          </w:p>
-          <w:p>
-            <w:pPr>
-              <w:adjustRightInd w:val="0"/>
-              <w:snapToGrid w:val="0"/>
-              <w:spacing w:line="340" w:lineRule="exact"/>
-              <w:ind w:firstLineChars="200" w:firstLine="420"/>
-              <w:rPr>
-                <w:rFonts w:eastAsia="黑体"/>
-              </w:rPr>
-            </w:pPr>
-            <w:r>
-              <w:rPr>
-                <w:rFonts w:eastAsia="黑体" w:hint="eastAsia"/>
-              </w:rPr>
-              <w:t>收获</w:t>
-            </w:r>
-            <w:r>
-              <w:rPr>
-                <w:rFonts w:eastAsia="黑体" w:hint="eastAsia"/>
-              </w:rPr>
-              <w:t>:</w:t>
-            </w:r>
-            <w:r>
-              <w:rPr>
-                <w:rFonts w:eastAsia="黑体"/>
-              </w:rPr>
-              <w:t xml:space="preserve"> </w:t>
-            </w:r>
-            <w:r>
-              <w:rPr>
-                <w:rFonts w:eastAsia="黑体" w:hint="eastAsia"/>
-              </w:rPr>
-              <w:t>掌握了</w:t>
-            </w:r>
-            <w:r>
-              <w:rPr>
-                <w:rFonts w:eastAsia="黑体"/>
-              </w:rPr>
-              <w:t>SpringMVC</w:t>
-            </w:r>
-            <w:r>
-              <w:rPr>
-                <w:rFonts w:eastAsia="黑体" w:hint="eastAsia"/>
-              </w:rPr>
-              <w:t>框架</w:t>
-            </w:r>
-            <w:r>
-              <w:rPr>
-                <w:rFonts w:eastAsia="黑体"/>
-              </w:rPr>
-              <w:t>的使用</w:t>
-            </w:r>
-            <w:r>
-              <w:rPr>
-                <w:rFonts w:eastAsia="黑体" w:hint="eastAsia"/>
-              </w:rPr>
-              <w:t>，增加</w:t>
-            </w:r>
-            <w:r>
-              <w:rPr>
-                <w:rFonts w:eastAsia="黑体"/>
-              </w:rPr>
-              <w:t>了对团队协作开发产品的认识。</w:t>
-            </w:r>
-          </w:p>
-          <w:p>
-            <w:pPr>
-              <w:adjustRightInd w:val="0"/>
-              <w:snapToGrid w:val="0"/>
-              <w:spacing w:line="340" w:lineRule="exact"/>
-              <w:rPr>
-                <w:rFonts w:ascii="PingFang SC" w:eastAsia="PingFang SC" w:hAnsi="PingFang SC" w:cs="Times New Roman"/>
-                <w:b/>
-                <w:bCs/>
-                <w:color w:val="1F497D"/>
-                <w:sz w:val="24"/>
-                <w:szCs w:val="24"/>
-              </w:rPr>
-            </w:pPr>
-            <w:r>
-              <w:rPr>
-                <w:rFonts w:ascii="PingFang SC" w:eastAsia="PingFang SC" w:hAnsi="PingFang SC" w:cs="Times New Roman" w:hint="eastAsia"/>
-                <w:b/>
-                <w:bCs/>
-                <w:color w:val="1F497D"/>
-                <w:sz w:val="24"/>
-                <w:szCs w:val="24"/>
-              </w:rPr>
-              <w:t>2015.</w:t>
-            </w:r>
-            <w:r>
-              <w:rPr>
-                <w:rFonts w:ascii="PingFang SC" w:eastAsia="PingFang SC" w:hAnsi="PingFang SC" w:cs="Times New Roman"/>
-                <w:b/>
-                <w:bCs/>
-                <w:color w:val="1F497D"/>
-                <w:sz w:val="24"/>
-                <w:szCs w:val="24"/>
-              </w:rPr>
-              <w:t>0</w:t>
-            </w:r>
-            <w:r>
-              <w:rPr>
-                <w:rFonts w:ascii="PingFang SC" w:eastAsia="PingFang SC" w:hAnsi="PingFang SC" w:cs="Times New Roman" w:hint="eastAsia"/>
-                <w:b/>
-                <w:bCs/>
-                <w:color w:val="1F497D"/>
-                <w:sz w:val="24"/>
-                <w:szCs w:val="24"/>
-              </w:rPr>
-              <w:t>6</w:t>
-            </w:r>
-            <w:r>
-              <w:rPr>
-                <w:rFonts w:ascii="PingFang SC" w:eastAsia="PingFang SC" w:hAnsi="PingFang SC" w:cs="Times New Roman" w:hint="eastAsia"/>
-                <w:b/>
-                <w:bCs/>
-                <w:color w:val="1F497D"/>
-                <w:sz w:val="24"/>
-                <w:szCs w:val="24"/>
-              </w:rPr>
-              <w:t xml:space="preserve"> - 2</w:t>
-            </w:r>
-            <w:r>
-              <w:rPr>
-                <w:rFonts w:ascii="PingFang SC" w:eastAsia="PingFang SC" w:hAnsi="PingFang SC" w:cs="Times New Roman"/>
-                <w:b/>
-                <w:bCs/>
-                <w:color w:val="1F497D"/>
-                <w:sz w:val="24"/>
-                <w:szCs w:val="24"/>
-              </w:rPr>
-              <w:t>01</w:t>
-            </w:r>
-            <w:r>
-              <w:rPr>
-                <w:rFonts w:ascii="PingFang SC" w:eastAsia="PingFang SC" w:hAnsi="PingFang SC" w:cs="Times New Roman" w:hint="eastAsia"/>
-                <w:b/>
-                <w:bCs/>
-                <w:color w:val="1F497D"/>
-                <w:sz w:val="24"/>
-                <w:szCs w:val="24"/>
-              </w:rPr>
-              <w:t>5</w:t>
-            </w:r>
-            <w:r>
-              <w:rPr>
-                <w:rFonts w:ascii="PingFang SC" w:eastAsia="PingFang SC" w:hAnsi="PingFang SC" w:cs="Times New Roman"/>
-                <w:b/>
-                <w:bCs/>
-                <w:color w:val="1F497D"/>
-                <w:sz w:val="24"/>
-                <w:szCs w:val="24"/>
-              </w:rPr>
-              <w:t>.</w:t>
-            </w:r>
-            <w:r>
-              <w:rPr>
-                <w:rFonts w:ascii="PingFang SC" w:eastAsia="PingFang SC" w:hAnsi="PingFang SC" w:cs="Times New Roman" w:hint="eastAsia"/>
-                <w:b/>
-                <w:bCs/>
-                <w:color w:val="1F497D"/>
-                <w:sz w:val="24"/>
-                <w:szCs w:val="24"/>
-              </w:rPr>
-              <w:t>1</w:t>
-            </w:r>
-            <w:bookmarkStart w:id="0" w:name="_GoBack"/>
-            <w:bookmarkEnd w:id="0"/>
-            <w:r>
-              <w:rPr>
-                <w:rFonts w:ascii="PingFang SC" w:eastAsia="PingFang SC" w:hAnsi="PingFang SC" w:cs="Times New Roman" w:hint="eastAsia"/>
-                <w:b/>
-                <w:bCs/>
-                <w:color w:val="1F497D"/>
-                <w:sz w:val="24"/>
-                <w:szCs w:val="24"/>
-              </w:rPr>
-              <w:t>0</w:t>
-            </w:r>
-            <w:r>
-              <w:rPr>
-                <w:rFonts w:ascii="PingFang SC" w:eastAsia="PingFang SC" w:hAnsi="PingFang SC" w:cs="Times New Roman" w:hint="eastAsia"/>
-                <w:b/>
-                <w:bCs/>
-                <w:color w:val="1F497D"/>
-                <w:sz w:val="24"/>
-                <w:szCs w:val="24"/>
-              </w:rPr>
-              <w:t xml:space="preserve">  </w:t>
-            </w:r>
-            <w:r>
-              <w:rPr>
-                <w:rFonts w:ascii="PingFang SC" w:eastAsia="PingFang SC" w:hAnsi="PingFang SC" w:cs="Times New Roman" w:hint="eastAsia"/>
-                <w:b/>
-                <w:bCs/>
-                <w:color w:val="1F497D"/>
-                <w:sz w:val="24"/>
-                <w:szCs w:val="24"/>
-              </w:rPr>
-              <w:t>MVC</w:t>
-            </w:r>
-            <w:r>
-              <w:rPr>
-                <w:rFonts w:ascii="PingFang SC" w:eastAsia="PingFang SC" w:hAnsi="PingFang SC" w:cs="Times New Roman"/>
-                <w:b/>
-                <w:bCs/>
-                <w:color w:val="1F497D"/>
-                <w:sz w:val="24"/>
-                <w:szCs w:val="24"/>
-              </w:rPr>
-              <w:t>-Mario开源框架项目</w:t>
-            </w:r>
-          </w:p>
-          <w:p>
-            <w:pPr>
-              <w:adjustRightInd w:val="0"/>
-              <w:snapToGrid w:val="0"/>
-              <w:spacing w:line="340" w:lineRule="exact"/>
-              <w:ind w:firstLineChars="150" w:firstLine="315"/>
-              <w:rPr>
-                <w:rFonts w:eastAsia="黑体"/>
-              </w:rPr>
-            </w:pPr>
-            <w:r>
-              <w:rPr>
-                <w:rFonts w:eastAsia="黑体" w:hint="eastAsia"/>
-              </w:rPr>
-              <w:t>MVC</w:t>
-            </w:r>
-            <w:r>
-              <w:rPr>
-                <w:rFonts w:eastAsia="黑体"/>
-              </w:rPr>
-              <w:t>-Mario</w:t>
-            </w:r>
-            <w:r>
-              <w:rPr>
-                <w:rFonts w:eastAsia="黑体"/>
-              </w:rPr>
-              <w:t>是一个用</w:t>
-            </w:r>
-            <w:r>
-              <w:rPr>
-                <w:rFonts w:eastAsia="黑体"/>
-              </w:rPr>
-              <w:t>Java</w:t>
-            </w:r>
-            <w:r>
-              <w:rPr>
-                <w:rFonts w:eastAsia="黑体"/>
-              </w:rPr>
-              <w:t>实现的简洁</w:t>
-            </w:r>
-            <w:r>
-              <w:rPr>
-                <w:rFonts w:eastAsia="黑体"/>
-              </w:rPr>
-              <w:t>MVC</w:t>
-            </w:r>
-            <w:r>
-              <w:rPr>
-                <w:rFonts w:eastAsia="黑体"/>
-              </w:rPr>
-              <w:t>框架</w:t>
-            </w:r>
-            <w:r>
-              <w:rPr>
-                <w:rFonts w:eastAsia="黑体" w:hint="eastAsia"/>
-              </w:rPr>
-              <w:t>项目。项目主要开发流程包括项目规划，路由设计，控制器设计，配置设计，视图设计以及数据库操作和</w:t>
-            </w:r>
-            <w:r>
-              <w:rPr>
-                <w:rFonts w:eastAsia="黑体" w:hint="eastAsia"/>
-              </w:rPr>
-              <w:t>CRUD</w:t>
-            </w:r>
-            <w:r>
-              <w:rPr>
-                <w:rFonts w:eastAsia="黑体" w:hint="eastAsia"/>
-              </w:rPr>
-              <w:t>操作。本人主要参与路由设计和配置设计的工作。通过本项目加深了对</w:t>
-            </w:r>
-            <w:r>
-              <w:rPr>
-                <w:rFonts w:eastAsia="黑体" w:hint="eastAsia"/>
-              </w:rPr>
-              <w:t>MVC</w:t>
-            </w:r>
-            <w:r>
-              <w:rPr>
-                <w:rFonts w:eastAsia="黑体" w:hint="eastAsia"/>
-              </w:rPr>
-              <w:t>的理解，比如路由匹配，</w:t>
-            </w:r>
-            <w:r>
-              <w:rPr>
-                <w:rFonts w:eastAsia="黑体" w:hint="eastAsia"/>
-              </w:rPr>
-              <w:t>Controller</w:t>
-            </w:r>
-            <w:r>
-              <w:rPr>
-                <w:rFonts w:eastAsia="黑体" w:hint="eastAsia"/>
-              </w:rPr>
-              <w:t>控制器的实现，视图渲染等。增强了对</w:t>
-            </w:r>
-            <w:r>
-              <w:rPr>
-                <w:rFonts w:eastAsia="黑体" w:hint="eastAsia"/>
-              </w:rPr>
-              <w:t>maven</w:t>
-            </w:r>
-            <w:r>
-              <w:rPr>
-                <w:rFonts w:eastAsia="黑体" w:hint="eastAsia"/>
-              </w:rPr>
-              <w:t>的使用，熟悉了</w:t>
-            </w:r>
-            <w:r>
-              <w:rPr>
-                <w:rFonts w:eastAsia="黑体" w:hint="eastAsia"/>
-              </w:rPr>
-              <w:t>XML</w:t>
-            </w:r>
-            <w:r>
-              <w:rPr>
-                <w:rFonts w:eastAsia="黑体" w:hint="eastAsia"/>
-              </w:rPr>
-              <w:t>、</w:t>
-            </w:r>
-            <w:r>
-              <w:rPr>
-                <w:rFonts w:eastAsia="黑体" w:hint="eastAsia"/>
-              </w:rPr>
-              <w:t>Ini</w:t>
-            </w:r>
-            <w:r>
-              <w:rPr>
-                <w:rFonts w:eastAsia="黑体" w:hint="eastAsia"/>
-              </w:rPr>
-              <w:t>、</w:t>
-            </w:r>
-            <w:r>
-              <w:rPr>
-                <w:rFonts w:eastAsia="黑体" w:hint="eastAsia"/>
-              </w:rPr>
-              <w:t>Properties</w:t>
-            </w:r>
-            <w:r>
-              <w:rPr>
-                <w:rFonts w:eastAsia="黑体" w:hint="eastAsia"/>
-              </w:rPr>
-              <w:t>等多种配置文件的解析。</w:t>
-            </w:r>
-          </w:p>
-          <w:p>
-            <w:pPr>
-              <w:adjustRightInd w:val="0"/>
-              <w:snapToGrid w:val="0"/>
-              <w:spacing w:line="340" w:lineRule="exact"/>
-              <w:ind w:firstLineChars="200" w:firstLine="420"/>
-              <w:rPr>
-                <w:rFonts w:eastAsia="黑体"/>
-              </w:rPr>
-            </w:pPr>
-            <w:r>
-              <w:rPr>
-                <w:rFonts w:eastAsia="黑体" w:hint="eastAsia"/>
-              </w:rPr>
-              <w:t>收获</w:t>
-            </w:r>
-            <w:r>
-              <w:rPr>
-                <w:rFonts w:eastAsia="黑体" w:hint="eastAsia"/>
-              </w:rPr>
-              <w:t>:</w:t>
-            </w:r>
-            <w:r>
-              <w:rPr>
-                <w:rFonts w:eastAsia="黑体"/>
-              </w:rPr>
-              <w:t xml:space="preserve"> </w:t>
-            </w:r>
-            <w:r>
-              <w:rPr>
-                <w:rFonts w:eastAsia="黑体" w:hint="eastAsia"/>
-              </w:rPr>
-              <w:t>加深了</w:t>
-            </w:r>
-            <w:r>
-              <w:rPr>
-                <w:rFonts w:eastAsia="黑体" w:hint="eastAsia"/>
-              </w:rPr>
-              <w:t>MVC</w:t>
-            </w:r>
-            <w:r>
-              <w:rPr>
-                <w:rFonts w:eastAsia="黑体"/>
-              </w:rPr>
-              <w:t>这种复合设计模式原理</w:t>
-            </w:r>
-            <w:r>
-              <w:rPr>
-                <w:rFonts w:eastAsia="黑体" w:hint="eastAsia"/>
-              </w:rPr>
-              <w:t>的理解</w:t>
-            </w:r>
-            <w:r>
-              <w:rPr>
-                <w:rFonts w:eastAsia="黑体"/>
-              </w:rPr>
-              <w:t>。</w:t>
-            </w:r>
-          </w:p>
-          <w:p>
-            <w:pPr>
-              <w:adjustRightInd w:val="0"/>
-              <w:snapToGrid w:val="0"/>
-              <w:spacing w:line="340" w:lineRule="exact"/>
-              <w:rPr>
-                <w:rFonts w:ascii="PingFang SC" w:eastAsia="PingFang SC" w:hAnsi="PingFang SC" w:cs="Times New Roman"/>
-                <w:b/>
-                <w:bCs/>
-                <w:color w:val="1F497D"/>
-                <w:sz w:val="24"/>
-                <w:szCs w:val="24"/>
-              </w:rPr>
-            </w:pPr>
-            <w:r>
-              <w:rPr>
-                <w:rFonts w:ascii="PingFang SC" w:eastAsia="PingFang SC" w:hAnsi="PingFang SC" w:cs="Times New Roman" w:hint="eastAsia"/>
-                <w:b/>
-                <w:bCs/>
-                <w:color w:val="1F497D"/>
-                <w:sz w:val="24"/>
-                <w:szCs w:val="24"/>
-              </w:rPr>
-              <w:t>201</w:t>
-            </w:r>
-            <w:r>
-              <w:rPr>
-                <w:rFonts w:ascii="PingFang SC" w:eastAsia="PingFang SC" w:hAnsi="PingFang SC" w:cs="Times New Roman"/>
-                <w:b/>
-                <w:bCs/>
-                <w:color w:val="1F497D"/>
-                <w:sz w:val="24"/>
-                <w:szCs w:val="24"/>
-              </w:rPr>
-              <w:t>4</w:t>
-            </w:r>
-            <w:r>
-              <w:rPr>
-                <w:rFonts w:ascii="PingFang SC" w:eastAsia="PingFang SC" w:hAnsi="PingFang SC" w:cs="Times New Roman" w:hint="eastAsia"/>
-                <w:b/>
-                <w:bCs/>
-                <w:color w:val="1F497D"/>
-                <w:sz w:val="24"/>
-                <w:szCs w:val="24"/>
-              </w:rPr>
-              <w:t>.</w:t>
-            </w:r>
-            <w:r>
-              <w:rPr>
-                <w:rFonts w:ascii="PingFang SC" w:eastAsia="PingFang SC" w:hAnsi="PingFang SC" w:cs="Times New Roman"/>
-                <w:b/>
-                <w:bCs/>
-                <w:color w:val="1F497D"/>
-                <w:sz w:val="24"/>
-                <w:szCs w:val="24"/>
-              </w:rPr>
-              <w:t>12</w:t>
-            </w:r>
-            <w:r>
-              <w:rPr>
-                <w:rFonts w:ascii="PingFang SC" w:eastAsia="PingFang SC" w:hAnsi="PingFang SC" w:cs="Times New Roman" w:hint="eastAsia"/>
-                <w:b/>
-                <w:bCs/>
-                <w:color w:val="1F497D"/>
-                <w:sz w:val="24"/>
-                <w:szCs w:val="24"/>
-              </w:rPr>
-              <w:t xml:space="preserve"> - 2015.0</w:t>
-            </w:r>
-            <w:r>
-              <w:rPr>
-                <w:rFonts w:ascii="PingFang SC" w:eastAsia="PingFang SC" w:hAnsi="PingFang SC" w:cs="Times New Roman"/>
-                <w:b/>
-                <w:bCs/>
-                <w:color w:val="1F497D"/>
-                <w:sz w:val="24"/>
-                <w:szCs w:val="24"/>
-              </w:rPr>
-              <w:t>2</w:t>
-            </w:r>
-            <w:r>
-              <w:rPr>
-                <w:rFonts w:ascii="PingFang SC" w:eastAsia="PingFang SC" w:hAnsi="PingFang SC" w:cs="Times New Roman" w:hint="eastAsia"/>
-                <w:b/>
-                <w:bCs/>
-                <w:color w:val="1F497D"/>
-                <w:sz w:val="24"/>
-                <w:szCs w:val="24"/>
-              </w:rPr>
-              <w:t xml:space="preserve">  </w:t>
-            </w:r>
-            <w:r>
-              <w:rPr>
-                <w:rFonts w:ascii="PingFang SC" w:eastAsia="PingFang SC" w:hAnsi="PingFang SC" w:cs="Times New Roman" w:hint="eastAsia"/>
-                <w:b/>
-                <w:bCs/>
-                <w:color w:val="1F497D"/>
-                <w:sz w:val="24"/>
-                <w:szCs w:val="24"/>
-              </w:rPr>
-              <w:t xml:space="preserve"> Java实现的IoC容器项目</w:t>
-            </w:r>
-          </w:p>
-          <w:p>
-            <w:pPr>
-              <w:adjustRightInd w:val="0"/>
-              <w:snapToGrid w:val="0"/>
-              <w:spacing w:line="340" w:lineRule="exact"/>
-              <w:rPr>
-                <w:rFonts w:eastAsia="黑体"/>
-              </w:rPr>
-            </w:pPr>
-            <w:r>
-              <w:rPr>
-                <w:rFonts w:eastAsia="黑体" w:hint="eastAsia"/>
-              </w:rPr>
-              <w:t xml:space="preserve">  </w:t>
-            </w:r>
-            <w:r>
-              <w:rPr>
-                <w:rFonts w:eastAsia="黑体"/>
-              </w:rPr>
-              <w:t xml:space="preserve">  </w:t>
-            </w:r>
-            <w:r>
-              <w:rPr>
-                <w:rFonts w:eastAsia="黑体" w:hint="eastAsia"/>
-              </w:rPr>
-              <w:t>编写</w:t>
-            </w:r>
-            <w:r>
-              <w:rPr>
-                <w:rFonts w:eastAsia="黑体" w:hint="eastAsia"/>
-              </w:rPr>
-              <w:t>Container</w:t>
-            </w:r>
-            <w:r>
-              <w:rPr>
-                <w:rFonts w:eastAsia="黑体" w:hint="eastAsia"/>
-              </w:rPr>
-              <w:t>容器（</w:t>
-            </w:r>
-            <w:r>
-              <w:rPr>
-                <w:rFonts w:eastAsia="黑体" w:hint="eastAsia"/>
-              </w:rPr>
-              <w:t>Container</w:t>
-            </w:r>
-            <w:r>
-              <w:rPr>
-                <w:rFonts w:eastAsia="黑体" w:hint="eastAsia"/>
-              </w:rPr>
-              <w:t>接口</w:t>
-            </w:r>
-            <w:r>
-              <w:rPr>
-                <w:rFonts w:eastAsia="黑体" w:hint="eastAsia"/>
-              </w:rPr>
-              <w:t>+</w:t>
-            </w:r>
-            <w:r>
-              <w:rPr>
-                <w:rFonts w:eastAsia="黑体" w:hint="eastAsia"/>
-              </w:rPr>
-              <w:t>具体</w:t>
-            </w:r>
-            <w:r>
-              <w:rPr>
-                <w:rFonts w:eastAsia="黑体" w:hint="eastAsia"/>
-              </w:rPr>
-              <w:t>Container</w:t>
-            </w:r>
-            <w:r>
-              <w:rPr>
-                <w:rFonts w:eastAsia="黑体" w:hint="eastAsia"/>
-              </w:rPr>
-              <w:t>容器）负责</w:t>
-            </w:r>
-            <w:r>
-              <w:rPr>
-                <w:rFonts w:eastAsia="黑体" w:hint="eastAsia"/>
-              </w:rPr>
-              <w:t>Bean</w:t>
-            </w:r>
-            <w:r>
-              <w:rPr>
-                <w:rFonts w:eastAsia="黑体" w:hint="eastAsia"/>
-              </w:rPr>
-              <w:t>的创建，注册，删除，获取等操作。</w:t>
-            </w:r>
-            <w:r>
-              <w:rPr>
-                <w:rFonts w:eastAsia="黑体" w:hint="eastAsia"/>
-              </w:rPr>
-              <w:t xml:space="preserve"> Container</w:t>
-            </w:r>
-            <w:r>
-              <w:rPr>
-                <w:rFonts w:eastAsia="黑体" w:hint="eastAsia"/>
-              </w:rPr>
-              <w:t>容器中编写获取注解的反射代码并实现初始化注入。</w:t>
-            </w:r>
-          </w:p>
-          <w:p>
-            <w:pPr>
-              <w:adjustRightInd w:val="0"/>
-              <w:snapToGrid w:val="0"/>
-              <w:spacing w:line="340" w:lineRule="exact"/>
-              <w:rPr>
-                <w:rFonts w:eastAsia="黑体"/>
-              </w:rPr>
-            </w:pPr>
-            <w:r>
-              <w:rPr>
-                <w:rFonts w:eastAsia="黑体" w:hint="eastAsia"/>
-              </w:rPr>
-              <w:t xml:space="preserve">    </w:t>
-            </w:r>
-            <w:r>
-              <w:rPr>
-                <w:rFonts w:eastAsia="黑体" w:hint="eastAsia"/>
-              </w:rPr>
-              <w:t>收获：</w:t>
-            </w:r>
-            <w:r>
-              <w:rPr>
-                <w:rFonts w:eastAsia="黑体"/>
-              </w:rPr>
-              <w:t>加深了对</w:t>
-            </w:r>
-            <w:r>
-              <w:rPr>
-                <w:rFonts w:eastAsia="黑体"/>
-              </w:rPr>
-              <w:t>Spring</w:t>
-            </w:r>
-            <w:r>
-              <w:rPr>
-                <w:rFonts w:eastAsia="黑体" w:hint="eastAsia"/>
-              </w:rPr>
-              <w:t>核心</w:t>
-            </w:r>
-            <w:r>
-              <w:rPr>
-                <w:rFonts w:eastAsia="黑体"/>
-              </w:rPr>
-              <w:t>功能</w:t>
-            </w:r>
-            <w:r>
-              <w:rPr>
-                <w:rFonts w:eastAsia="黑体"/>
-              </w:rPr>
-              <w:t>IOC</w:t>
-            </w:r>
-            <w:r>
-              <w:rPr>
-                <w:rFonts w:eastAsia="黑体" w:hint="eastAsia"/>
-              </w:rPr>
-              <w:t>的</w:t>
-            </w:r>
-            <w:r>
-              <w:rPr>
-                <w:rFonts w:eastAsia="黑体"/>
-              </w:rPr>
-              <w:t>认识。</w:t>
-            </w:r>
-            <w:r>
-              <w:rPr>
-                <w:rFonts w:eastAsia="黑体" w:hint="eastAsia"/>
-              </w:rPr>
-              <w:t xml:space="preserve"> </w:t>
-            </w:r>
-          </w:p>
-          <w:p>
-            <w:pPr>
-              <w:adjustRightInd w:val="0"/>
-              <w:snapToGrid w:val="0"/>
-              <w:spacing w:line="340" w:lineRule="exact"/>
-              <w:rPr>
-                <w:rFonts w:ascii="PingFang SC" w:eastAsia="PingFang SC" w:hAnsi="PingFang SC" w:cs="Times New Roman"/>
-                <w:b/>
-                <w:bCs/>
-                <w:color w:val="1F497D"/>
-                <w:sz w:val="24"/>
-                <w:szCs w:val="24"/>
-              </w:rPr>
-            </w:pPr>
-            <w:r>
-              <w:rPr>
-                <w:rFonts w:ascii="PingFang SC" w:eastAsia="PingFang SC" w:hAnsi="PingFang SC" w:cs="Times New Roman" w:hint="eastAsia"/>
-                <w:b/>
-                <w:bCs/>
-                <w:color w:val="1F497D"/>
-                <w:sz w:val="24"/>
-                <w:szCs w:val="24"/>
-              </w:rPr>
-              <w:t>201</w:t>
-            </w:r>
-            <w:r>
-              <w:rPr>
-                <w:rFonts w:ascii="PingFang SC" w:eastAsia="PingFang SC" w:hAnsi="PingFang SC" w:cs="Times New Roman"/>
-                <w:b/>
-                <w:bCs/>
-                <w:color w:val="1F497D"/>
-                <w:sz w:val="24"/>
-                <w:szCs w:val="24"/>
-              </w:rPr>
-              <w:t>2</w:t>
-            </w:r>
-            <w:r>
-              <w:rPr>
-                <w:rFonts w:ascii="PingFang SC" w:eastAsia="PingFang SC" w:hAnsi="PingFang SC" w:cs="Times New Roman" w:hint="eastAsia"/>
-                <w:b/>
-                <w:bCs/>
-                <w:color w:val="1F497D"/>
-                <w:sz w:val="24"/>
-                <w:szCs w:val="24"/>
-              </w:rPr>
-              <w:t xml:space="preserve">.06 </w:t>
-            </w:r>
-            <w:r>
-              <w:rPr>
-                <w:rFonts w:ascii="PingFang SC" w:eastAsia="PingFang SC" w:hAnsi="PingFang SC" w:cs="Times New Roman"/>
-                <w:b/>
-                <w:bCs/>
-                <w:color w:val="1F497D"/>
-                <w:sz w:val="24"/>
-                <w:szCs w:val="24"/>
-              </w:rPr>
-              <w:t>– 2012.11</w:t>
-            </w:r>
-            <w:r>
-              <w:rPr>
-                <w:rFonts w:ascii="PingFang SC" w:eastAsia="PingFang SC" w:hAnsi="PingFang SC" w:cs="Times New Roman" w:hint="eastAsia"/>
-                <w:b/>
-                <w:bCs/>
-                <w:color w:val="1F497D"/>
-                <w:sz w:val="24"/>
-                <w:szCs w:val="24"/>
-              </w:rPr>
-              <w:t xml:space="preserve">  </w:t>
-            </w:r>
-            <w:r>
-              <w:rPr>
-                <w:rFonts w:ascii="PingFang SC" w:eastAsia="PingFang SC" w:hAnsi="PingFang SC" w:cs="Times New Roman" w:hint="eastAsia"/>
-                <w:b/>
-                <w:bCs/>
-                <w:color w:val="1F497D"/>
-                <w:sz w:val="24"/>
-                <w:szCs w:val="24"/>
-              </w:rPr>
-              <w:t>分布式网络资源检索系统</w:t>
-            </w:r>
-          </w:p>
-          <w:p>
-            <w:pPr>
-              <w:adjustRightInd w:val="0"/>
-              <w:snapToGrid w:val="0"/>
-              <w:spacing w:line="340" w:lineRule="exact"/>
-              <w:rPr>
-                <w:rFonts w:ascii="Tahoma" w:hAnsi="Tahoma"/>
-                <w:sz w:val="20"/>
-              </w:rPr>
-            </w:pPr>
-            <w:r>
-              <w:rPr>
-                <w:rFonts w:eastAsia="黑体" w:hint="eastAsia"/>
-              </w:rPr>
-              <w:t xml:space="preserve">  </w:t>
-            </w:r>
-            <w:r>
-              <w:rPr>
-                <w:rFonts w:eastAsia="黑体"/>
-              </w:rPr>
-              <w:t xml:space="preserve"> </w:t>
-            </w:r>
-            <w:r>
-              <w:rPr>
-                <w:rFonts w:eastAsia="黑体" w:hint="eastAsia"/>
-              </w:rPr>
-              <w:t>本系统是建立在</w:t>
-            </w:r>
-            <w:r>
-              <w:rPr>
-                <w:rFonts w:eastAsia="黑体" w:hint="eastAsia"/>
-              </w:rPr>
-              <w:t>JavaEE</w:t>
-            </w:r>
-            <w:r>
-              <w:rPr>
-                <w:rFonts w:eastAsia="黑体"/>
-              </w:rPr>
-              <w:t xml:space="preserve"> </w:t>
-            </w:r>
-            <w:r>
-              <w:rPr>
-                <w:rFonts w:eastAsia="黑体" w:hint="eastAsia"/>
-              </w:rPr>
-              <w:t>MVC</w:t>
-            </w:r>
-            <w:r>
-              <w:rPr>
-                <w:rFonts w:eastAsia="黑体" w:hint="eastAsia"/>
-              </w:rPr>
-              <w:t>三层架构之上的网络资源检索系统，以</w:t>
-            </w:r>
-            <w:r>
-              <w:rPr>
-                <w:rFonts w:eastAsia="黑体" w:hint="eastAsia"/>
-              </w:rPr>
-              <w:t>XML</w:t>
-            </w:r>
-            <w:r>
-              <w:rPr>
-                <w:rFonts w:eastAsia="黑体" w:hint="eastAsia"/>
-              </w:rPr>
-              <w:t>为数据库，在分布式的条件下，检索出用户需要的信息。本人主要参与讨论并共同实现了对分布式结构的优化，提出了一种新的分布式结构：选举注册发布。以及对</w:t>
-            </w:r>
-            <w:r>
-              <w:rPr>
-                <w:rFonts w:eastAsia="黑体" w:hint="eastAsia"/>
-              </w:rPr>
-              <w:t>XML</w:t>
-            </w:r>
-            <w:r>
-              <w:rPr>
-                <w:rFonts w:eastAsia="黑体" w:hint="eastAsia"/>
-              </w:rPr>
-              <w:t>进行了优化预处理，制作成倒排索引表，检索过程更加高效；项目采用中文分词，并支持全文检索，使搜索结果更加符合用户的需要。通过此项目，本人对</w:t>
-            </w:r>
-            <w:r>
-              <w:rPr>
-                <w:rFonts w:eastAsia="黑体" w:hint="eastAsia"/>
-              </w:rPr>
-              <w:t>lucene</w:t>
-            </w:r>
-            <w:r>
-              <w:rPr>
-                <w:rFonts w:eastAsia="黑体" w:hint="eastAsia"/>
-              </w:rPr>
-              <w:t>全文检索引擎的使用，</w:t>
-            </w:r>
-            <w:r>
-              <w:rPr>
-                <w:rFonts w:eastAsia="黑体" w:hint="eastAsia"/>
-              </w:rPr>
-              <w:t>XML</w:t>
-            </w:r>
-            <w:r>
-              <w:rPr>
-                <w:rFonts w:eastAsia="黑体" w:hint="eastAsia"/>
-              </w:rPr>
-              <w:t>文件的解析以及分布式结构有了一定理解。</w:t>
-            </w:r>
-          </w:p>
-          <w:p>
-            <w:pPr>
-              <w:adjustRightInd w:val="0"/>
-              <w:snapToGrid w:val="0"/>
-              <w:spacing w:line="340" w:lineRule="exact"/>
-              <w:rPr>
-                <w:rFonts w:eastAsia="黑体"/>
-              </w:rPr>
-            </w:pPr>
-            <w:r>
-              <w:rPr>
-                <w:rFonts w:eastAsia="黑体" w:hint="eastAsia"/>
-              </w:rPr>
-              <w:t xml:space="preserve">   </w:t>
-            </w:r>
-            <w:r>
-              <w:rPr>
-                <w:rFonts w:eastAsia="黑体" w:hint="eastAsia"/>
-              </w:rPr>
-              <w:t>收获</w:t>
-            </w:r>
-            <w:r>
-              <w:rPr>
-                <w:rFonts w:eastAsia="黑体"/>
-              </w:rPr>
-              <w:t>：对搜索引擎的知识有了一定理解。</w:t>
+              <w:t xml:space="preserve">   Java实现的IoC容器项目</w:t>
             </w:r>
           </w:p>
         </w:tc>
@@ -4264,35 +3936,374 @@
         <w:tc>
           <w:tcPr>
             <w:tcW w:w="9747" w:type="dxa"/>
-            <w:gridSpan w:val="5"/>
+            <w:gridSpan w:val="6"/>
             <w:shd w:val="clear" w:color="auto" w:fill="auto"/>
             <w:vAlign w:val="center"/>
           </w:tcPr>
           <w:p>
             <w:pPr>
-              <w:tabs>
-                <w:tab w:val="left" w:pos="840"/>
-                <w:tab w:val="left" w:pos="1260"/>
-                <w:tab w:val="left" w:pos="1680"/>
-                <w:tab w:val="left" w:pos="2100"/>
-                <w:tab w:val="left" w:pos="2520"/>
-                <w:tab w:val="left" w:pos="2940"/>
-                <w:tab w:val="left" w:pos="3360"/>
-                <w:tab w:val="left" w:pos="3780"/>
-                <w:tab w:val="left" w:pos="4200"/>
-                <w:tab w:val="left" w:pos="4620"/>
-                <w:tab w:val="center" w:pos="5325"/>
-                <w:tab w:val="left" w:pos="5460"/>
-                <w:tab w:val="right" w:pos="10451"/>
-              </w:tabs>
+              <w:adjustRightInd w:val="0"/>
+              <w:snapToGrid w:val="0"/>
+              <w:spacing w:line="340" w:lineRule="exact"/>
+              <w:rPr>
+                <w:rFonts w:eastAsia="黑体"/>
+              </w:rPr>
+            </w:pPr>
+            <w:r>
+              <w:rPr>
+                <w:rFonts w:eastAsia="黑体" w:hint="eastAsia"/>
+              </w:rPr>
+              <w:t>编写</w:t>
+            </w:r>
+            <w:r>
+              <w:rPr>
+                <w:rFonts w:eastAsia="黑体" w:hint="eastAsia"/>
+              </w:rPr>
+              <w:t>Container</w:t>
+            </w:r>
+            <w:r>
+              <w:rPr>
+                <w:rFonts w:eastAsia="黑体" w:hint="eastAsia"/>
+              </w:rPr>
+              <w:t>容器（</w:t>
+            </w:r>
+            <w:r>
+              <w:rPr>
+                <w:rFonts w:eastAsia="黑体" w:hint="eastAsia"/>
+              </w:rPr>
+              <w:t>Container</w:t>
+            </w:r>
+            <w:r>
+              <w:rPr>
+                <w:rFonts w:eastAsia="黑体" w:hint="eastAsia"/>
+              </w:rPr>
+              <w:t>接口</w:t>
+            </w:r>
+            <w:r>
+              <w:rPr>
+                <w:rFonts w:eastAsia="黑体" w:hint="eastAsia"/>
+              </w:rPr>
+              <w:t>+</w:t>
+            </w:r>
+            <w:r>
+              <w:rPr>
+                <w:rFonts w:eastAsia="黑体" w:hint="eastAsia"/>
+              </w:rPr>
+              <w:t>具体</w:t>
+            </w:r>
+            <w:r>
+              <w:rPr>
+                <w:rFonts w:eastAsia="黑体" w:hint="eastAsia"/>
+              </w:rPr>
+              <w:t>Container</w:t>
+            </w:r>
+            <w:r>
+              <w:rPr>
+                <w:rFonts w:eastAsia="黑体" w:hint="eastAsia"/>
+              </w:rPr>
+              <w:t>容器）负责</w:t>
+            </w:r>
+            <w:r>
+              <w:rPr>
+                <w:rFonts w:eastAsia="黑体" w:hint="eastAsia"/>
+              </w:rPr>
+              <w:t>Bean</w:t>
+            </w:r>
+            <w:r>
+              <w:rPr>
+                <w:rFonts w:eastAsia="黑体" w:hint="eastAsia"/>
+              </w:rPr>
+              <w:t>的创建，注册，删除，获取等操作。</w:t>
+            </w:r>
+            <w:r>
+              <w:rPr>
+                <w:rFonts w:eastAsia="黑体" w:hint="eastAsia"/>
+              </w:rPr>
+              <w:t xml:space="preserve"> Container</w:t>
+            </w:r>
+            <w:r>
+              <w:rPr>
+                <w:rFonts w:eastAsia="黑体" w:hint="eastAsia"/>
+              </w:rPr>
+              <w:t>容器中编写获取注解的反射代码并实现初始化注入。</w:t>
+            </w:r>
+          </w:p>
+          <w:p>
+            <w:pPr>
+              <w:adjustRightInd w:val="0"/>
+              <w:snapToGrid w:val="0"/>
+              <w:spacing w:line="340" w:lineRule="exact"/>
+              <w:rPr>
+                <w:rFonts w:eastAsia="黑体"/>
+              </w:rPr>
+            </w:pPr>
+            <w:r>
+              <w:rPr>
+                <w:rFonts w:eastAsia="黑体" w:hint="eastAsia"/>
+              </w:rPr>
+              <w:t>收获：</w:t>
+            </w:r>
+            <w:r>
+              <w:rPr>
+                <w:rFonts w:eastAsia="黑体"/>
+              </w:rPr>
+              <w:t>加深了对</w:t>
+            </w:r>
+            <w:r>
+              <w:rPr>
+                <w:rFonts w:eastAsia="黑体"/>
+              </w:rPr>
+              <w:t>Spring</w:t>
+            </w:r>
+            <w:r>
+              <w:rPr>
+                <w:rFonts w:eastAsia="黑体" w:hint="eastAsia"/>
+              </w:rPr>
+              <w:t>核心</w:t>
+            </w:r>
+            <w:r>
+              <w:rPr>
+                <w:rFonts w:eastAsia="黑体"/>
+              </w:rPr>
+              <w:t>功能</w:t>
+            </w:r>
+            <w:r>
+              <w:rPr>
+                <w:rFonts w:eastAsia="黑体"/>
+              </w:rPr>
+              <w:t>IOC</w:t>
+            </w:r>
+            <w:r>
+              <w:rPr>
+                <w:rFonts w:eastAsia="黑体" w:hint="eastAsia"/>
+              </w:rPr>
+              <w:t>的</w:t>
+            </w:r>
+            <w:r>
+              <w:rPr>
+                <w:rFonts w:eastAsia="黑体"/>
+              </w:rPr>
+              <w:t>认识。</w:t>
+            </w:r>
+            <w:r>
+              <w:rPr>
+                <w:rFonts w:eastAsia="黑体" w:hint="eastAsia"/>
+              </w:rPr>
+              <w:t xml:space="preserve"> </w:t>
+            </w:r>
+          </w:p>
+        </w:tc>
+      </w:tr>
+      <w:tr>
+        <w:trPr>
+          <w:cantSplit/>
+        </w:trPr>
+        <w:tc>
+          <w:tcPr>
+            <w:tcW w:w="9747" w:type="dxa"/>
+            <w:gridSpan w:val="6"/>
+            <w:shd w:val="clear" w:color="auto" w:fill="auto"/>
+            <w:vAlign w:val="center"/>
+          </w:tcPr>
+          <w:p>
+            <w:pPr>
+              <w:adjustRightInd w:val="0"/>
+              <w:snapToGrid w:val="0"/>
+              <w:spacing w:line="340" w:lineRule="exact"/>
               <w:rPr>
                 <w:rFonts w:ascii="PingFang SC" w:eastAsia="PingFang SC" w:hAnsi="PingFang SC" w:cs="Times New Roman"/>
                 <w:b/>
+                <w:bCs/>
                 <w:color w:val="1F497D"/>
-                <w:szCs w:val="21"/>
-              </w:rPr>
-            </w:pPr>
-          </w:p>
+                <w:sz w:val="24"/>
+                <w:szCs w:val="24"/>
+              </w:rPr>
+            </w:pPr>
+            <w:r>
+              <w:rPr>
+                <w:rFonts w:ascii="PingFang SC" w:eastAsia="PingFang SC" w:hAnsi="PingFang SC" w:cs="Times New Roman" w:hint="eastAsia"/>
+                <w:b/>
+                <w:bCs/>
+                <w:color w:val="1F497D"/>
+                <w:sz w:val="24"/>
+                <w:szCs w:val="24"/>
+              </w:rPr>
+              <w:t>201</w:t>
+            </w:r>
+            <w:r>
+              <w:rPr>
+                <w:rFonts w:ascii="PingFang SC" w:eastAsia="PingFang SC" w:hAnsi="PingFang SC" w:cs="Times New Roman"/>
+                <w:b/>
+                <w:bCs/>
+                <w:color w:val="1F497D"/>
+                <w:sz w:val="24"/>
+                <w:szCs w:val="24"/>
+              </w:rPr>
+              <w:t>2</w:t>
+            </w:r>
+            <w:r>
+              <w:rPr>
+                <w:rFonts w:ascii="PingFang SC" w:eastAsia="PingFang SC" w:hAnsi="PingFang SC" w:cs="Times New Roman" w:hint="eastAsia"/>
+                <w:b/>
+                <w:bCs/>
+                <w:color w:val="1F497D"/>
+                <w:sz w:val="24"/>
+                <w:szCs w:val="24"/>
+              </w:rPr>
+              <w:t xml:space="preserve">.06 </w:t>
+            </w:r>
+            <w:r>
+              <w:rPr>
+                <w:rFonts w:ascii="PingFang SC" w:eastAsia="PingFang SC" w:hAnsi="PingFang SC" w:cs="Times New Roman"/>
+                <w:b/>
+                <w:bCs/>
+                <w:color w:val="1F497D"/>
+                <w:sz w:val="24"/>
+                <w:szCs w:val="24"/>
+              </w:rPr>
+              <w:t>– 2012.11</w:t>
+            </w:r>
+            <w:r>
+              <w:rPr>
+                <w:rFonts w:ascii="PingFang SC" w:eastAsia="PingFang SC" w:hAnsi="PingFang SC" w:cs="Times New Roman" w:hint="eastAsia"/>
+                <w:b/>
+                <w:bCs/>
+                <w:color w:val="1F497D"/>
+                <w:sz w:val="24"/>
+                <w:szCs w:val="24"/>
+              </w:rPr>
+              <w:t xml:space="preserve">  分布式网络资源检索系统</w:t>
+            </w:r>
+          </w:p>
+        </w:tc>
+      </w:tr>
+      <w:tr>
+        <w:trPr>
+          <w:trHeight w:val="846"/>
+        </w:trPr>
+        <w:tc>
+          <w:tcPr>
+            <w:tcW w:w="9747" w:type="dxa"/>
+            <w:gridSpan w:val="6"/>
+            <w:shd w:val="clear" w:color="auto" w:fill="auto"/>
+            <w:vAlign w:val="center"/>
+          </w:tcPr>
+          <w:p>
+            <w:pPr>
+              <w:adjustRightInd w:val="0"/>
+              <w:snapToGrid w:val="0"/>
+              <w:spacing w:line="340" w:lineRule="exact"/>
+              <w:rPr>
+                <w:rFonts w:ascii="Tahoma" w:hAnsi="Tahoma"/>
+                <w:sz w:val="20"/>
+              </w:rPr>
+            </w:pPr>
+            <w:r>
+              <w:rPr>
+                <w:rFonts w:eastAsia="黑体" w:hint="eastAsia"/>
+              </w:rPr>
+              <w:t>本系统是建立在</w:t>
+            </w:r>
+            <w:r>
+              <w:rPr>
+                <w:rFonts w:eastAsia="黑体" w:hint="eastAsia"/>
+              </w:rPr>
+              <w:t>JavaEE</w:t>
+            </w:r>
+            <w:r>
+              <w:rPr>
+                <w:rFonts w:eastAsia="黑体"/>
+              </w:rPr>
+              <w:t xml:space="preserve"> </w:t>
+            </w:r>
+            <w:r>
+              <w:rPr>
+                <w:rFonts w:eastAsia="黑体" w:hint="eastAsia"/>
+              </w:rPr>
+              <w:t>MVC</w:t>
+            </w:r>
+            <w:r>
+              <w:rPr>
+                <w:rFonts w:eastAsia="黑体" w:hint="eastAsia"/>
+              </w:rPr>
+              <w:t>三层架构之上的网络资源检索系统，以</w:t>
+            </w:r>
+            <w:r>
+              <w:rPr>
+                <w:rFonts w:eastAsia="黑体" w:hint="eastAsia"/>
+              </w:rPr>
+              <w:t>XML</w:t>
+            </w:r>
+            <w:r>
+              <w:rPr>
+                <w:rFonts w:eastAsia="黑体" w:hint="eastAsia"/>
+              </w:rPr>
+              <w:t>为数据库，在分布式的条件下，检索出用户需要的信息。本人主要参与讨论并共同实现了对分布式结构的优化，提出了一种新的分布式结构：选举注册发布。以及对</w:t>
+            </w:r>
+            <w:r>
+              <w:rPr>
+                <w:rFonts w:eastAsia="黑体" w:hint="eastAsia"/>
+              </w:rPr>
+              <w:t>XML</w:t>
+            </w:r>
+            <w:r>
+              <w:rPr>
+                <w:rFonts w:eastAsia="黑体" w:hint="eastAsia"/>
+              </w:rPr>
+              <w:t>进行了优化预处理，制作成倒排索引表，检索过程更加高效；项目采用中文分词，并支持全文检索，使搜索结果更加符合用户的需要。通过此项目，本人对</w:t>
+            </w:r>
+            <w:r>
+              <w:rPr>
+                <w:rFonts w:eastAsia="黑体" w:hint="eastAsia"/>
+              </w:rPr>
+              <w:t>lucene</w:t>
+            </w:r>
+            <w:r>
+              <w:rPr>
+                <w:rFonts w:eastAsia="黑体" w:hint="eastAsia"/>
+              </w:rPr>
+              <w:t>全文检索引擎的使用，</w:t>
+            </w:r>
+            <w:r>
+              <w:rPr>
+                <w:rFonts w:eastAsia="黑体" w:hint="eastAsia"/>
+              </w:rPr>
+              <w:t>XML</w:t>
+            </w:r>
+            <w:r>
+              <w:rPr>
+                <w:rFonts w:eastAsia="黑体" w:hint="eastAsia"/>
+              </w:rPr>
+              <w:t>文件的解析以及分布式结构有了一定理解。</w:t>
+            </w:r>
+          </w:p>
+          <w:p>
+            <w:r>
+              <w:rPr>
+                <w:rFonts w:eastAsia="黑体" w:hint="eastAsia"/>
+              </w:rPr>
+              <w:t>收获</w:t>
+            </w:r>
+            <w:r>
+              <w:rPr>
+                <w:rFonts w:eastAsia="黑体"/>
+              </w:rPr>
+              <w:t>：对搜索引擎的知识有了一定理解。</w:t>
+            </w:r>
+          </w:p>
+        </w:tc>
+      </w:tr>
+      <w:tr>
+        <w:trPr>
+          <w:trHeight w:val="846"/>
+        </w:trPr>
+        <w:tc>
+          <w:tcPr>
+            <w:tcW w:w="9747" w:type="dxa"/>
+            <w:gridSpan w:val="6"/>
+            <w:shd w:val="clear" w:color="auto" w:fill="auto"/>
+            <w:vAlign w:val="center"/>
+          </w:tcPr>
           <w:p>
             <w:pPr>
               <w:tabs>
@@ -5449,7 +5460,7 @@
 </file>
 
 <file path=customXml/itemProps2.xml><?xml version="1.0" encoding="utf-8"?>
-<ds:datastoreItem xmlns:ds="http://schemas.openxmlformats.org/officeDocument/2006/customXml" ds:itemID="{742DEBA9-47CD-43B2-8141-3BF0CC94B32A}">
+<ds:datastoreItem xmlns:ds="http://schemas.openxmlformats.org/officeDocument/2006/customXml" ds:itemID="{D67EA83F-FCEA-4785-9559-E88916F2531C}">
   <ds:schemaRefs>
     <ds:schemaRef ds:uri="http://schemas.openxmlformats.org/officeDocument/2006/bibliography"/>
   </ds:schemaRefs>

--- a/CV/陶然_硕士_厦门大学_CV.docx
+++ b/CV/陶然_硕士_厦门大学_CV.docx
@@ -1485,6 +1485,18 @@
               <w:rPr>
                 <w:rFonts w:eastAsia="黑体" w:hint="eastAsia"/>
               </w:rPr>
+              <w:t>、</w:t>
+            </w:r>
+            <w:r>
+              <w:rPr>
+                <w:rFonts w:eastAsia="黑体" w:hint="eastAsia"/>
+              </w:rPr>
+              <w:t>Kurento</w:t>
+            </w:r>
+            <w:r>
+              <w:rPr>
+                <w:rFonts w:eastAsia="黑体" w:hint="eastAsia"/>
+              </w:rPr>
               <w:t>实时</w:t>
             </w:r>
             <w:r>
@@ -2207,8 +2219,6 @@
               </w:rPr>
               <w:t>端</w:t>
             </w:r>
-            <w:bookmarkStart w:id="0" w:name="_GoBack"/>
-            <w:bookmarkEnd w:id="0"/>
             <w:r>
               <w:rPr>
                 <w:rFonts w:eastAsia="黑体"/>
@@ -4338,32 +4348,52 @@
               <w:rPr>
                 <w:rFonts w:eastAsia="黑体"/>
               </w:rPr>
-              <w:t>计算机基础知识扎实，熟练使用多种开发工具和开发框架，有网站维护经验</w:t>
-            </w:r>
-            <w:r>
-              <w:rPr>
-                <w:rFonts w:eastAsia="黑体" w:hint="eastAsia"/>
-              </w:rPr>
-              <w:t>。</w:t>
-            </w:r>
-            <w:r>
-              <w:rPr>
-                <w:rFonts w:eastAsia="黑体"/>
-              </w:rPr>
-              <w:t>有个人独立的</w:t>
-            </w:r>
-            <w:r>
-              <w:rPr>
-                <w:rFonts w:eastAsia="黑体"/>
-              </w:rPr>
-              <w:t>Java Web</w:t>
-            </w:r>
-            <w:r>
-              <w:rPr>
-                <w:rFonts w:eastAsia="黑体"/>
-              </w:rPr>
-              <w:t>项目，积极参与开源项目，</w:t>
-            </w:r>
+              <w:t>计算机基础知识扎实</w:t>
+            </w:r>
+            <w:r>
+              <w:rPr>
+                <w:rFonts w:eastAsia="黑体" w:hint="eastAsia"/>
+              </w:rPr>
+              <w:t>，</w:t>
+            </w:r>
+            <w:r>
+              <w:rPr>
+                <w:rFonts w:eastAsia="黑体"/>
+              </w:rPr>
+              <w:t>热衷于</w:t>
+            </w:r>
+            <w:r>
+              <w:rPr>
+                <w:rFonts w:eastAsia="黑体" w:hint="eastAsia"/>
+              </w:rPr>
+              <w:t>高性能</w:t>
+            </w:r>
+            <w:r>
+              <w:rPr>
+                <w:rFonts w:eastAsia="黑体"/>
+              </w:rPr>
+              <w:t>高可用的</w:t>
+            </w:r>
+            <w:r>
+              <w:rPr>
+                <w:rFonts w:eastAsia="黑体"/>
+              </w:rPr>
+              <w:t>Java</w:t>
+            </w:r>
+            <w:r>
+              <w:rPr>
+                <w:rFonts w:eastAsia="黑体"/>
+              </w:rPr>
+              <w:t>服务器端</w:t>
+            </w:r>
+            <w:r>
+              <w:rPr>
+                <w:rFonts w:eastAsia="黑体" w:hint="eastAsia"/>
+              </w:rPr>
+              <w:t>开发技术，</w:t>
+            </w:r>
+            <w:bookmarkStart w:id="0" w:name="_GoBack"/>
+            <w:bookmarkEnd w:id="0"/>
             <w:r>
               <w:rPr>
                 <w:rFonts w:eastAsia="黑体"/>
@@ -5460,7 +5490,7 @@
 </file>
 
 <file path=customXml/itemProps2.xml><?xml version="1.0" encoding="utf-8"?>
-<ds:datastoreItem xmlns:ds="http://schemas.openxmlformats.org/officeDocument/2006/customXml" ds:itemID="{D67EA83F-FCEA-4785-9559-E88916F2531C}">
+<ds:datastoreItem xmlns:ds="http://schemas.openxmlformats.org/officeDocument/2006/customXml" ds:itemID="{56F2C427-DF7C-4545-A1D6-B49572F02BCF}">
   <ds:schemaRefs>
     <ds:schemaRef ds:uri="http://schemas.openxmlformats.org/officeDocument/2006/bibliography"/>
   </ds:schemaRefs>

--- a/CV/陶然_硕士_厦门大学_CV.docx
+++ b/CV/陶然_硕士_厦门大学_CV.docx
@@ -923,6 +923,7 @@
         <w:tc>
           <w:tcPr>
             <w:tcW w:w="1242" w:type="dxa"/>
+            <w:vMerge w:val="restart"/>
             <w:shd w:val="clear" w:color="auto" w:fill="auto"/>
             <w:vAlign w:val="center"/>
           </w:tcPr>
@@ -962,6 +963,90 @@
               <w:rPr>
                 <w:rFonts w:eastAsia="黑体" w:hint="eastAsia"/>
               </w:rPr>
+              <w:t>2015</w:t>
+            </w:r>
+            <w:r>
+              <w:rPr>
+                <w:rFonts w:eastAsia="黑体" w:hint="eastAsia"/>
+              </w:rPr>
+              <w:t>年第二届全国高校</w:t>
+            </w:r>
+            <w:r>
+              <w:rPr>
+                <w:rFonts w:eastAsia="黑体"/>
+              </w:rPr>
+              <w:t>云计算应用创新大赛</w:t>
+            </w:r>
+            <w:r>
+              <w:rPr>
+                <w:rFonts w:eastAsia="黑体" w:hint="eastAsia"/>
+              </w:rPr>
+              <w:t xml:space="preserve"> </w:t>
+            </w:r>
+            <w:r>
+              <w:rPr>
+                <w:rFonts w:eastAsia="黑体" w:hint="eastAsia"/>
+              </w:rPr>
+              <w:t>命题赛</w:t>
+            </w:r>
+            <w:r>
+              <w:rPr>
+                <w:rFonts w:eastAsia="黑体"/>
+              </w:rPr>
+              <w:t>三等奖</w:t>
+            </w:r>
+            <w:bookmarkStart w:id="0" w:name="_GoBack"/>
+            <w:bookmarkEnd w:id="0"/>
+          </w:p>
+        </w:tc>
+      </w:tr>
+      <w:tr>
+        <w:trPr>
+          <w:trHeight w:val="133"/>
+        </w:trPr>
+        <w:tc>
+          <w:tcPr>
+            <w:tcW w:w="1242" w:type="dxa"/>
+            <w:vMerge/>
+            <w:shd w:val="clear" w:color="auto" w:fill="auto"/>
+            <w:vAlign w:val="center"/>
+          </w:tcPr>
+          <w:p>
+            <w:pPr>
+              <w:adjustRightInd w:val="0"/>
+              <w:snapToGrid w:val="0"/>
+              <w:spacing w:line="340" w:lineRule="exact"/>
+              <w:ind w:left="139" w:hangingChars="58" w:hanging="139"/>
+              <w:jc w:val="left"/>
+              <w:rPr>
+                <w:rFonts w:ascii="PingFang SC" w:eastAsia="PingFang SC" w:hAnsi="PingFang SC" w:cs="Times New Roman"/>
+                <w:color w:val="CCE8CF" w:themeColor="background1"/>
+                <w:sz w:val="24"/>
+                <w:szCs w:val="24"/>
+              </w:rPr>
+            </w:pPr>
+          </w:p>
+        </w:tc>
+        <w:tc>
+          <w:tcPr>
+            <w:tcW w:w="8505" w:type="dxa"/>
+            <w:gridSpan w:val="5"/>
+            <w:shd w:val="clear" w:color="auto" w:fill="auto"/>
+            <w:vAlign w:val="center"/>
+          </w:tcPr>
+          <w:p>
+            <w:pPr>
+              <w:adjustRightInd w:val="0"/>
+              <w:snapToGrid w:val="0"/>
+              <w:spacing w:line="340" w:lineRule="exact"/>
+              <w:rPr>
+                <w:rFonts w:eastAsia="黑体" w:hint="eastAsia"/>
+              </w:rPr>
+            </w:pPr>
+            <w:r>
+              <w:rPr>
+                <w:rFonts w:eastAsia="黑体" w:hint="eastAsia"/>
+              </w:rPr>
               <w:t>第九届山东省齐鲁软件大赛省三等奖（</w:t>
             </w:r>
             <w:r>
@@ -975,52 +1060,6 @@
                 <w:rFonts w:eastAsia="黑体" w:hint="eastAsia"/>
               </w:rPr>
               <w:t>月）</w:t>
-            </w:r>
-          </w:p>
-          <w:p>
-            <w:pPr>
-              <w:adjustRightInd w:val="0"/>
-              <w:snapToGrid w:val="0"/>
-              <w:spacing w:line="340" w:lineRule="exact"/>
-              <w:rPr>
-                <w:rFonts w:eastAsia="黑体"/>
-              </w:rPr>
-            </w:pPr>
-            <w:r>
-              <w:rPr>
-                <w:rFonts w:eastAsia="黑体" w:hint="eastAsia"/>
-              </w:rPr>
-              <w:t>2015</w:t>
-            </w:r>
-            <w:r>
-              <w:rPr>
-                <w:rFonts w:eastAsia="黑体" w:hint="eastAsia"/>
-              </w:rPr>
-              <w:t>年第二届全国高校</w:t>
-            </w:r>
-            <w:r>
-              <w:rPr>
-                <w:rFonts w:eastAsia="黑体"/>
-              </w:rPr>
-              <w:t>云计算应用创新大赛</w:t>
-            </w:r>
-            <w:r>
-              <w:rPr>
-                <w:rFonts w:eastAsia="黑体" w:hint="eastAsia"/>
-              </w:rPr>
-              <w:t xml:space="preserve"> </w:t>
-            </w:r>
-            <w:r>
-              <w:rPr>
-                <w:rFonts w:eastAsia="黑体" w:hint="eastAsia"/>
-              </w:rPr>
-              <w:t>命题赛</w:t>
-            </w:r>
-            <w:r>
-              <w:rPr>
-                <w:rFonts w:eastAsia="黑体"/>
-              </w:rPr>
-              <w:t>三等奖</w:t>
             </w:r>
           </w:p>
         </w:tc>
@@ -4392,8 +4431,6 @@
               </w:rPr>
               <w:t>开发技术，</w:t>
             </w:r>
-            <w:bookmarkStart w:id="0" w:name="_GoBack"/>
-            <w:bookmarkEnd w:id="0"/>
             <w:r>
               <w:rPr>
                 <w:rFonts w:eastAsia="黑体"/>
@@ -5490,7 +5527,7 @@
 </file>
 
 <file path=customXml/itemProps2.xml><?xml version="1.0" encoding="utf-8"?>
-<ds:datastoreItem xmlns:ds="http://schemas.openxmlformats.org/officeDocument/2006/customXml" ds:itemID="{56F2C427-DF7C-4545-A1D6-B49572F02BCF}">
+<ds:datastoreItem xmlns:ds="http://schemas.openxmlformats.org/officeDocument/2006/customXml" ds:itemID="{25284266-8795-401C-B76F-75D7B21CC8AA}">
   <ds:schemaRefs>
     <ds:schemaRef ds:uri="http://schemas.openxmlformats.org/officeDocument/2006/bibliography"/>
   </ds:schemaRefs>

--- a/CV/陶然_硕士_厦门大学_CV.docx
+++ b/CV/陶然_硕士_厦门大学_CV.docx
@@ -995,8 +995,6 @@
               </w:rPr>
               <w:t>三等奖</w:t>
             </w:r>
-            <w:bookmarkStart w:id="0" w:name="_GoBack"/>
-            <w:bookmarkEnd w:id="0"/>
           </w:p>
         </w:tc>
       </w:tr>
@@ -1040,7 +1038,7 @@
               <w:snapToGrid w:val="0"/>
               <w:spacing w:line="340" w:lineRule="exact"/>
               <w:rPr>
-                <w:rFonts w:eastAsia="黑体" w:hint="eastAsia"/>
+                <w:rFonts w:eastAsia="黑体"/>
               </w:rPr>
             </w:pPr>
             <w:r>
@@ -1188,7 +1186,17 @@
                 <w:color w:val="1F497D" w:themeColor="text2"/>
                 <w:szCs w:val="21"/>
               </w:rPr>
-              <w:t>、计算机网络、设计模式、Linux</w:t>
+              <w:t>、计算机网络</w:t>
+            </w:r>
+            <w:r>
+              <w:rPr>
+                <w:rFonts w:ascii="PingFang SC" w:eastAsia="PingFang SC" w:hAnsi="PingFang SC" w:cs="Times New Roman" w:hint="eastAsia"/>
+                <w:b/>
+                <w:bCs/>
+                <w:color w:val="1F497D" w:themeColor="text2"/>
+                <w:szCs w:val="21"/>
+              </w:rPr>
+              <w:t>、Linux</w:t>
             </w:r>
           </w:p>
         </w:tc>
@@ -1228,31 +1236,67 @@
               <w:rPr>
                 <w:rFonts w:eastAsia="黑体" w:hint="eastAsia"/>
               </w:rPr>
-              <w:t>编程语言，了解</w:t>
-            </w:r>
-            <w:r>
-              <w:rPr>
-                <w:rFonts w:eastAsia="黑体" w:hint="eastAsia"/>
-              </w:rPr>
-              <w:t>C/C++</w:t>
-            </w:r>
-            <w:r>
-              <w:rPr>
-                <w:rFonts w:eastAsia="黑体" w:hint="eastAsia"/>
-              </w:rPr>
-              <w:t>、</w:t>
-            </w:r>
-            <w:r>
-              <w:rPr>
-                <w:rFonts w:eastAsia="黑体" w:hint="eastAsia"/>
+              <w:t>，</w:t>
+            </w:r>
+            <w:r>
+              <w:rPr>
+                <w:rFonts w:eastAsia="黑体"/>
+              </w:rPr>
+              <w:t>有</w:t>
+            </w:r>
+            <w:r>
+              <w:rPr>
+                <w:rFonts w:eastAsia="黑体" w:hint="eastAsia"/>
+              </w:rPr>
+              <w:t>Java</w:t>
+            </w:r>
+            <w:r>
+              <w:rPr>
+                <w:rFonts w:eastAsia="黑体"/>
+              </w:rPr>
+              <w:t>服务器端项目开发经历</w:t>
+            </w:r>
+            <w:r>
+              <w:rPr>
+                <w:rFonts w:eastAsia="黑体" w:hint="eastAsia"/>
+              </w:rPr>
+              <w:t>，了解</w:t>
+            </w:r>
+            <w:r>
+              <w:rPr>
+                <w:rFonts w:eastAsia="黑体"/>
               </w:rPr>
               <w:t>Python</w:t>
             </w:r>
             <w:r>
               <w:rPr>
-                <w:rFonts w:eastAsia="黑体" w:hint="eastAsia"/>
-              </w:rPr>
-              <w:t>等编程语言</w:t>
+                <w:rFonts w:eastAsia="黑体"/>
+              </w:rPr>
+              <w:t>，</w:t>
+            </w:r>
+            <w:r>
+              <w:rPr>
+                <w:rFonts w:eastAsia="黑体" w:hint="eastAsia"/>
+              </w:rPr>
+              <w:t>有</w:t>
+            </w:r>
+            <w:r>
+              <w:rPr>
+                <w:rFonts w:eastAsia="黑体"/>
+              </w:rPr>
+              <w:t>Python</w:t>
+            </w:r>
+            <w:r>
+              <w:rPr>
+                <w:rFonts w:eastAsia="黑体" w:hint="eastAsia"/>
+              </w:rPr>
+              <w:t>爬虫</w:t>
+            </w:r>
+            <w:r>
+              <w:rPr>
+                <w:rFonts w:eastAsia="黑体" w:hint="eastAsia"/>
+              </w:rPr>
+              <w:t>开发经历</w:t>
             </w:r>
           </w:p>
         </w:tc>
@@ -1280,7 +1324,55 @@
               <w:rPr>
                 <w:rFonts w:eastAsia="黑体" w:hint="eastAsia"/>
               </w:rPr>
-              <w:t>熟悉常用设计模式，如观察者模式，单例，工厂，策略等</w:t>
+              <w:t>熟悉</w:t>
+            </w:r>
+            <w:r>
+              <w:rPr>
+                <w:rFonts w:eastAsia="黑体"/>
+              </w:rPr>
+              <w:t>WebSocket</w:t>
+            </w:r>
+            <w:r>
+              <w:rPr>
+                <w:rFonts w:eastAsia="黑体"/>
+              </w:rPr>
+              <w:t>通信协议</w:t>
+            </w:r>
+            <w:r>
+              <w:rPr>
+                <w:rFonts w:eastAsia="黑体" w:hint="eastAsia"/>
+              </w:rPr>
+              <w:t>、</w:t>
+            </w:r>
+            <w:r>
+              <w:rPr>
+                <w:rFonts w:eastAsia="黑体"/>
+              </w:rPr>
+              <w:t>WebRTC</w:t>
+            </w:r>
+            <w:r>
+              <w:rPr>
+                <w:rFonts w:eastAsia="黑体" w:hint="eastAsia"/>
+              </w:rPr>
+              <w:t>、</w:t>
+            </w:r>
+            <w:r>
+              <w:rPr>
+                <w:rFonts w:eastAsia="黑体" w:hint="eastAsia"/>
+              </w:rPr>
+              <w:t>Kurento</w:t>
+            </w:r>
+            <w:r>
+              <w:rPr>
+                <w:rFonts w:eastAsia="黑体" w:hint="eastAsia"/>
+              </w:rPr>
+              <w:t>实时</w:t>
+            </w:r>
+            <w:r>
+              <w:rPr>
+                <w:rFonts w:eastAsia="黑体"/>
+              </w:rPr>
+              <w:t>通信协议</w:t>
             </w:r>
           </w:p>
         </w:tc>
@@ -1308,7 +1400,37 @@
               <w:rPr>
                 <w:rFonts w:eastAsia="黑体" w:hint="eastAsia"/>
               </w:rPr>
-              <w:t>熟悉常用的数据结构和算法以及计算机网络</w:t>
+              <w:t>熟悉基于</w:t>
+            </w:r>
+            <w:r>
+              <w:rPr>
+                <w:rFonts w:eastAsia="黑体"/>
+              </w:rPr>
+              <w:t>NIO</w:t>
+            </w:r>
+            <w:r>
+              <w:rPr>
+                <w:rFonts w:eastAsia="黑体"/>
+              </w:rPr>
+              <w:t>异步事件驱动</w:t>
+            </w:r>
+            <w:r>
+              <w:rPr>
+                <w:rFonts w:eastAsia="黑体" w:hint="eastAsia"/>
+              </w:rPr>
+              <w:t>的</w:t>
+            </w:r>
+            <w:r>
+              <w:rPr>
+                <w:rFonts w:eastAsia="黑体"/>
+              </w:rPr>
+              <w:t>高可用框架</w:t>
+            </w:r>
+            <w:r>
+              <w:rPr>
+                <w:rFonts w:eastAsia="黑体"/>
+              </w:rPr>
+              <w:t>Netty</w:t>
             </w:r>
           </w:p>
         </w:tc>
@@ -1492,7 +1614,7 @@
             </w:pPr>
             <w:r>
               <w:rPr>
-                <w:rFonts w:eastAsia="黑体" w:hint="eastAsia"/>
+                <w:rFonts w:eastAsia="黑体"/>
               </w:rPr>
               <w:t>熟悉</w:t>
             </w:r>
@@ -1500,49 +1622,25 @@
               <w:rPr>
                 <w:rFonts w:eastAsia="黑体"/>
               </w:rPr>
-              <w:t>WebSocket</w:t>
-            </w:r>
-            <w:r>
-              <w:rPr>
-                <w:rFonts w:eastAsia="黑体"/>
-              </w:rPr>
-              <w:t>通信协议</w:t>
-            </w:r>
-            <w:r>
-              <w:rPr>
-                <w:rFonts w:eastAsia="黑体" w:hint="eastAsia"/>
-              </w:rPr>
-              <w:t>、</w:t>
-            </w:r>
-            <w:r>
-              <w:rPr>
-                <w:rFonts w:eastAsia="黑体"/>
-              </w:rPr>
-              <w:t>WebRTC</w:t>
-            </w:r>
-            <w:r>
-              <w:rPr>
-                <w:rFonts w:eastAsia="黑体" w:hint="eastAsia"/>
-              </w:rPr>
-              <w:t>、</w:t>
-            </w:r>
-            <w:r>
-              <w:rPr>
-                <w:rFonts w:eastAsia="黑体" w:hint="eastAsia"/>
-              </w:rPr>
-              <w:t>Kurento</w:t>
-            </w:r>
-            <w:r>
-              <w:rPr>
-                <w:rFonts w:eastAsia="黑体" w:hint="eastAsia"/>
-              </w:rPr>
-              <w:t>实时</w:t>
-            </w:r>
-            <w:r>
-              <w:rPr>
-                <w:rFonts w:eastAsia="黑体"/>
-              </w:rPr>
-              <w:t>通信协议</w:t>
+              <w:t>Junit</w:t>
+            </w:r>
+            <w:r>
+              <w:rPr>
+                <w:rFonts w:eastAsia="黑体" w:hint="eastAsia"/>
+              </w:rPr>
+              <w:t>，</w:t>
+            </w:r>
+            <w:r>
+              <w:rPr>
+                <w:rFonts w:eastAsia="黑体"/>
+              </w:rPr>
+              <w:t>TestNG</w:t>
+            </w:r>
+            <w:r>
+              <w:rPr>
+                <w:rFonts w:eastAsia="黑体"/>
+              </w:rPr>
+              <w:t>单元测试框架的使用</w:t>
             </w:r>
           </w:p>
         </w:tc>
@@ -1573,40 +1671,77 @@
               <w:t>熟悉</w:t>
             </w:r>
             <w:r>
-              <w:rPr>
-                <w:rFonts w:eastAsia="黑体" w:hint="eastAsia"/>
-              </w:rPr>
-              <w:t>基于</w:t>
-            </w:r>
-            <w:r>
-              <w:rPr>
-                <w:rFonts w:eastAsia="黑体"/>
-              </w:rPr>
-              <w:t>NIO</w:t>
-            </w:r>
-            <w:r>
-              <w:rPr>
-                <w:rFonts w:eastAsia="黑体"/>
-              </w:rPr>
-              <w:t>异步事件驱动</w:t>
-            </w:r>
-            <w:r>
-              <w:rPr>
-                <w:rFonts w:eastAsia="黑体" w:hint="eastAsia"/>
-              </w:rPr>
-              <w:t>的</w:t>
-            </w:r>
-            <w:r>
-              <w:rPr>
-                <w:rFonts w:eastAsia="黑体"/>
-              </w:rPr>
-              <w:t>高可用框架</w:t>
-            </w:r>
-            <w:r>
-              <w:rPr>
-                <w:rFonts w:eastAsia="黑体"/>
-              </w:rPr>
-              <w:t>Netty</w:t>
+              <w:t xml:space="preserve"> </w:t>
+            </w:r>
+            <w:r>
+              <w:rPr>
+                <w:rFonts w:eastAsia="黑体"/>
+              </w:rPr>
+              <w:t>SonarQube</w:t>
+            </w:r>
+            <w:r>
+              <w:rPr>
+                <w:rFonts w:eastAsia="黑体" w:hint="eastAsia"/>
+              </w:rPr>
+              <w:t>代码静态检查</w:t>
+            </w:r>
+            <w:r>
+              <w:rPr>
+                <w:rFonts w:eastAsia="黑体"/>
+              </w:rPr>
+              <w:t>，</w:t>
+            </w:r>
+            <w:r>
+              <w:rPr>
+                <w:rFonts w:eastAsia="黑体" w:hint="eastAsia"/>
+              </w:rPr>
+              <w:t>熟悉</w:t>
+            </w:r>
+            <w:r>
+              <w:rPr>
+                <w:rFonts w:eastAsia="黑体" w:hint="eastAsia"/>
+              </w:rPr>
+              <w:t>J</w:t>
+            </w:r>
+            <w:r>
+              <w:rPr>
+                <w:rFonts w:eastAsia="黑体"/>
+              </w:rPr>
+              <w:t>IRA</w:t>
+            </w:r>
+            <w:r>
+              <w:rPr>
+                <w:rFonts w:eastAsia="黑体" w:hint="eastAsia"/>
+              </w:rPr>
+              <w:t>的使用</w:t>
+            </w:r>
+          </w:p>
+        </w:tc>
+      </w:tr>
+      <w:tr>
+        <w:trPr>
+          <w:trHeight w:val="173"/>
+        </w:trPr>
+        <w:tc>
+          <w:tcPr>
+            <w:tcW w:w="9747" w:type="dxa"/>
+            <w:gridSpan w:val="6"/>
+            <w:shd w:val="clear" w:color="auto" w:fill="auto"/>
+          </w:tcPr>
+          <w:p>
+            <w:pPr>
+              <w:adjustRightInd w:val="0"/>
+              <w:snapToGrid w:val="0"/>
+              <w:spacing w:line="340" w:lineRule="exact"/>
+              <w:rPr>
+                <w:rFonts w:eastAsia="黑体"/>
+              </w:rPr>
+            </w:pPr>
+            <w:r>
+              <w:rPr>
+                <w:rFonts w:eastAsia="黑体" w:hint="eastAsia"/>
+              </w:rPr>
+              <w:t>熟悉常用设计模式，如观察者模式，单例，工厂，策略等</w:t>
             </w:r>
           </w:p>
         </w:tc>
@@ -1632,33 +1767,23 @@
             </w:pPr>
             <w:r>
               <w:rPr>
-                <w:rFonts w:eastAsia="黑体"/>
-              </w:rPr>
-              <w:t>熟悉</w:t>
-            </w:r>
-            <w:r>
-              <w:rPr>
-                <w:rFonts w:eastAsia="黑体"/>
-              </w:rPr>
-              <w:t>Junit</w:t>
-            </w:r>
-            <w:r>
-              <w:rPr>
-                <w:rFonts w:eastAsia="黑体" w:hint="eastAsia"/>
-              </w:rPr>
-              <w:t>，</w:t>
-            </w:r>
-            <w:r>
-              <w:rPr>
-                <w:rFonts w:eastAsia="黑体"/>
-              </w:rPr>
-              <w:t>TestNG</w:t>
-            </w:r>
-            <w:r>
-              <w:rPr>
-                <w:rFonts w:eastAsia="黑体"/>
-              </w:rPr>
-              <w:t>单元测试框架的使用</w:t>
+                <w:rFonts w:eastAsia="黑体" w:hint="eastAsia"/>
+              </w:rPr>
+              <w:t>熟悉常用的</w:t>
+            </w:r>
+            <w:r>
+              <w:rPr>
+                <w:rFonts w:eastAsia="黑体" w:hint="eastAsia"/>
+              </w:rPr>
+              <w:t>算法与数据结构</w:t>
+            </w:r>
+            <w:bookmarkStart w:id="0" w:name="_GoBack"/>
+            <w:bookmarkEnd w:id="0"/>
+            <w:r>
+              <w:rPr>
+                <w:rFonts w:eastAsia="黑体" w:hint="eastAsia"/>
+              </w:rPr>
+              <w:t>以及计算机网络</w:t>
             </w:r>
           </w:p>
         </w:tc>
@@ -1824,15 +1949,57 @@
             </w:pPr>
             <w:r>
               <w:rPr>
-                <w:rFonts w:eastAsia="黑体"/>
-              </w:rPr>
-              <w:t>熟悉</w:t>
-            </w:r>
-            <w:r>
-              <w:rPr>
-                <w:rFonts w:eastAsia="黑体" w:hint="eastAsia"/>
-              </w:rPr>
-              <w:t>SAE</w:t>
+                <w:rFonts w:eastAsia="黑体" w:hint="eastAsia"/>
+              </w:rPr>
+              <w:t>熟知</w:t>
+            </w:r>
+            <w:r>
+              <w:rPr>
+                <w:rFonts w:eastAsia="黑体"/>
+              </w:rPr>
+              <w:t>项目</w:t>
+            </w:r>
+            <w:r>
+              <w:rPr>
+                <w:rFonts w:eastAsia="黑体" w:hint="eastAsia"/>
+              </w:rPr>
+              <w:t>开发规范（</w:t>
+            </w:r>
+            <w:r>
+              <w:rPr>
+                <w:rFonts w:eastAsia="黑体" w:hint="eastAsia"/>
+              </w:rPr>
+              <w:t>svn/git</w:t>
+            </w:r>
+            <w:r>
+              <w:rPr>
+                <w:rFonts w:eastAsia="黑体" w:hint="eastAsia"/>
+              </w:rPr>
+              <w:t>提交、</w:t>
+            </w:r>
+            <w:r>
+              <w:rPr>
+                <w:rFonts w:eastAsia="黑体"/>
+              </w:rPr>
+              <w:t>分支、</w:t>
+            </w:r>
+            <w:r>
+              <w:rPr>
+                <w:rFonts w:eastAsia="黑体" w:hint="eastAsia"/>
+              </w:rPr>
+              <w:t>部署</w:t>
+            </w:r>
+            <w:r>
+              <w:rPr>
+                <w:rFonts w:eastAsia="黑体"/>
+              </w:rPr>
+              <w:t>等</w:t>
+            </w:r>
+            <w:r>
+              <w:rPr>
+                <w:rFonts w:eastAsia="黑体" w:hint="eastAsia"/>
+              </w:rPr>
+              <w:t>）</w:t>
             </w:r>
             <w:r>
               <w:rPr>
@@ -1844,13 +2011,37 @@
               <w:rPr>
                 <w:rFonts w:eastAsia="黑体" w:hint="eastAsia"/>
               </w:rPr>
-              <w:t>BAE</w:t>
-            </w:r>
-            <w:r>
-              <w:rPr>
-                <w:rFonts w:eastAsia="黑体" w:hint="eastAsia"/>
-              </w:rPr>
-              <w:t>，阿里云，腾讯云，微信应用等云和开放平台的应用部署和开发</w:t>
+              <w:t>熟知</w:t>
+            </w:r>
+            <w:r>
+              <w:rPr>
+                <w:rFonts w:eastAsia="黑体"/>
+              </w:rPr>
+              <w:t>接口</w:t>
+            </w:r>
+            <w:r>
+              <w:rPr>
+                <w:rFonts w:eastAsia="黑体" w:hint="eastAsia"/>
+              </w:rPr>
+              <w:t>、</w:t>
+            </w:r>
+            <w:r>
+              <w:rPr>
+                <w:rFonts w:eastAsia="黑体"/>
+              </w:rPr>
+              <w:t>架构文档</w:t>
+            </w:r>
+            <w:r>
+              <w:rPr>
+                <w:rFonts w:eastAsia="黑体" w:hint="eastAsia"/>
+              </w:rPr>
+              <w:t>规范式</w:t>
+            </w:r>
+            <w:r>
+              <w:rPr>
+                <w:rFonts w:eastAsia="黑体" w:hint="eastAsia"/>
+              </w:rPr>
+              <w:t>撰写</w:t>
             </w:r>
           </w:p>
         </w:tc>
@@ -1886,39 +2077,17 @@
               </w:rPr>
               <w:t>开源社区活跃者</w:t>
             </w:r>
-          </w:p>
-        </w:tc>
-      </w:tr>
-      <w:tr>
-        <w:trPr>
-          <w:trHeight w:val="102"/>
-        </w:trPr>
-        <w:tc>
-          <w:tcPr>
-            <w:tcW w:w="9747" w:type="dxa"/>
-            <w:gridSpan w:val="6"/>
-            <w:shd w:val="clear" w:color="auto" w:fill="auto"/>
-          </w:tcPr>
-          <w:p>
-            <w:pPr>
-              <w:adjustRightInd w:val="0"/>
-              <w:snapToGrid w:val="0"/>
-              <w:spacing w:line="340" w:lineRule="exact"/>
-              <w:rPr>
-                <w:rFonts w:eastAsia="黑体"/>
-              </w:rPr>
-            </w:pPr>
-            <w:r>
-              <w:rPr>
-                <w:rFonts w:eastAsia="黑体" w:hint="eastAsia"/>
-              </w:rPr>
-              <w:t>良好的项目文档撰写</w:t>
-            </w:r>
-            <w:r>
-              <w:rPr>
-                <w:rFonts w:eastAsia="黑体" w:hint="eastAsia"/>
-              </w:rPr>
-              <w:t>能力</w:t>
+            <w:r>
+              <w:rPr>
+                <w:rFonts w:eastAsia="黑体" w:hint="eastAsia"/>
+              </w:rPr>
+              <w:t>、</w:t>
+            </w:r>
+            <w:r>
+              <w:rPr>
+                <w:rFonts w:eastAsia="黑体"/>
+              </w:rPr>
+              <w:t>深度粉丝</w:t>
             </w:r>
           </w:p>
         </w:tc>
@@ -3238,7 +3407,29 @@
                 <w:sz w:val="24"/>
                 <w:szCs w:val="24"/>
               </w:rPr>
-              <w:t>2015.9 - 2015.11</w:t>
+              <w:t>2015.</w:t>
+            </w:r>
+            <w:r>
+              <w:rPr>
+                <w:rFonts w:ascii="PingFang SC" w:eastAsia="PingFang SC" w:hAnsi="PingFang SC" w:cs="Times New Roman"/>
+                <w:b/>
+                <w:bCs/>
+                <w:color w:val="1F497D"/>
+                <w:sz w:val="24"/>
+                <w:szCs w:val="24"/>
+              </w:rPr>
+              <w:t>7</w:t>
+            </w:r>
+            <w:r>
+              <w:rPr>
+                <w:rFonts w:ascii="PingFang SC" w:eastAsia="PingFang SC" w:hAnsi="PingFang SC" w:cs="Times New Roman" w:hint="eastAsia"/>
+                <w:b/>
+                <w:bCs/>
+                <w:color w:val="1F497D"/>
+                <w:sz w:val="24"/>
+                <w:szCs w:val="24"/>
+              </w:rPr>
+              <w:t xml:space="preserve"> - 2015.11</w:t>
             </w:r>
             <w:r>
               <w:rPr>
@@ -4441,7 +4632,25 @@
               <w:rPr>
                 <w:rFonts w:eastAsia="黑体"/>
               </w:rPr>
-              <w:t>活跃者，热爱技术，爱折腾</w:t>
+              <w:t>活跃者，</w:t>
+            </w:r>
+            <w:r>
+              <w:rPr>
+                <w:rFonts w:eastAsia="黑体" w:hint="eastAsia"/>
+              </w:rPr>
+              <w:t>深度粉丝</w:t>
+            </w:r>
+            <w:r>
+              <w:rPr>
+                <w:rFonts w:eastAsia="黑体"/>
+              </w:rPr>
+              <w:t>，</w:t>
+            </w:r>
+            <w:r>
+              <w:rPr>
+                <w:rFonts w:eastAsia="黑体"/>
+              </w:rPr>
+              <w:t>热爱技术，爱折腾</w:t>
             </w:r>
             <w:r>
               <w:rPr>
@@ -4472,18 +4681,6 @@
                 <w:rFonts w:eastAsia="黑体" w:hint="eastAsia"/>
               </w:rPr>
               <w:t>。始终保持积极向上的心态迎接所有的未知。</w:t>
-            </w:r>
-            <w:r>
-              <w:rPr>
-                <w:rFonts w:eastAsia="黑体" w:hint="eastAsia"/>
-              </w:rPr>
-              <w:t>热爱生活，</w:t>
-            </w:r>
-            <w:r>
-              <w:rPr>
-                <w:rFonts w:eastAsia="黑体"/>
-              </w:rPr>
-              <w:t>热爱技术。</w:t>
             </w:r>
           </w:p>
         </w:tc>
@@ -5527,7 +5724,7 @@
 </file>
 
 <file path=customXml/itemProps2.xml><?xml version="1.0" encoding="utf-8"?>
-<ds:datastoreItem xmlns:ds="http://schemas.openxmlformats.org/officeDocument/2006/customXml" ds:itemID="{25284266-8795-401C-B76F-75D7B21CC8AA}">
+<ds:datastoreItem xmlns:ds="http://schemas.openxmlformats.org/officeDocument/2006/customXml" ds:itemID="{215B8799-1E29-435B-8430-CB6DA8F1BA02}">
   <ds:schemaRefs>
     <ds:schemaRef ds:uri="http://schemas.openxmlformats.org/officeDocument/2006/bibliography"/>
   </ds:schemaRefs>

--- a/CV/陶然_硕士_厦门大学_CV.docx
+++ b/CV/陶然_硕士_厦门大学_CV.docx
@@ -79,7 +79,7 @@
               <w:snapToGrid w:val="0"/>
               <w:spacing w:line="60" w:lineRule="atLeast"/>
               <w:rPr>
-                <w:rFonts w:ascii="PingFang SC" w:eastAsia="PingFang SC" w:hAnsi="PingFang SC" w:cs="Times New Roman"/>
+                <w:rFonts w:ascii="PingFang SC" w:eastAsia="PingFang SC" w:hAnsi="PingFang SC" w:cs="Times New Roman" w:hint="eastAsia"/>
                 <w:b/>
                 <w:color w:val="1F497D" w:themeColor="text2"/>
                 <w:sz w:val="28"/>
@@ -100,8 +100,28 @@
                 <w:color w:val="1F497D" w:themeColor="text2"/>
                 <w:sz w:val="28"/>
               </w:rPr>
-              <w:t>求职意向：Java研发工程师</w:t>
-            </w:r>
+              <w:t>求职意向：</w:t>
+            </w:r>
+            <w:r>
+              <w:rPr>
+                <w:rFonts w:ascii="PingFang SC" w:eastAsia="PingFang SC" w:hAnsi="PingFang SC" w:cs="Times New Roman" w:hint="eastAsia"/>
+                <w:b/>
+                <w:color w:val="1F497D" w:themeColor="text2"/>
+                <w:sz w:val="28"/>
+              </w:rPr>
+              <w:t>服务器端</w:t>
+            </w:r>
+            <w:r>
+              <w:rPr>
+                <w:rFonts w:ascii="PingFang SC" w:eastAsia="PingFang SC" w:hAnsi="PingFang SC" w:cs="Times New Roman"/>
+                <w:b/>
+                <w:color w:val="1F497D" w:themeColor="text2"/>
+                <w:sz w:val="28"/>
+              </w:rPr>
+              <w:t>开发</w:t>
+            </w:r>
+            <w:bookmarkStart w:id="0" w:name="_GoBack"/>
+            <w:bookmarkEnd w:id="0"/>
           </w:p>
           <w:p>
             <w:pPr>
@@ -1777,8 +1797,6 @@
               </w:rPr>
               <w:t>算法与数据结构</w:t>
             </w:r>
-            <w:bookmarkStart w:id="0" w:name="_GoBack"/>
-            <w:bookmarkEnd w:id="0"/>
             <w:r>
               <w:rPr>
                 <w:rFonts w:eastAsia="黑体" w:hint="eastAsia"/>
@@ -5724,7 +5742,7 @@
 </file>
 
 <file path=customXml/itemProps2.xml><?xml version="1.0" encoding="utf-8"?>
-<ds:datastoreItem xmlns:ds="http://schemas.openxmlformats.org/officeDocument/2006/customXml" ds:itemID="{215B8799-1E29-435B-8430-CB6DA8F1BA02}">
+<ds:datastoreItem xmlns:ds="http://schemas.openxmlformats.org/officeDocument/2006/customXml" ds:itemID="{D723ABB5-0DEB-4138-8900-F11B8E1201C6}">
   <ds:schemaRefs>
     <ds:schemaRef ds:uri="http://schemas.openxmlformats.org/officeDocument/2006/bibliography"/>
   </ds:schemaRefs>

--- a/CV/陶然_硕士_厦门大学_CV.docx
+++ b/CV/陶然_硕士_厦门大学_CV.docx
@@ -79,7 +79,7 @@
               <w:snapToGrid w:val="0"/>
               <w:spacing w:line="60" w:lineRule="atLeast"/>
               <w:rPr>
-                <w:rFonts w:ascii="PingFang SC" w:eastAsia="PingFang SC" w:hAnsi="PingFang SC" w:cs="Times New Roman" w:hint="eastAsia"/>
+                <w:rFonts w:ascii="PingFang SC" w:eastAsia="PingFang SC" w:hAnsi="PingFang SC" w:cs="Times New Roman"/>
                 <w:b/>
                 <w:color w:val="1F497D" w:themeColor="text2"/>
                 <w:sz w:val="28"/>
@@ -120,8 +120,6 @@
               </w:rPr>
               <w:t>开发</w:t>
             </w:r>
-            <w:bookmarkStart w:id="0" w:name="_GoBack"/>
-            <w:bookmarkEnd w:id="0"/>
           </w:p>
           <w:p>
             <w:pPr>
@@ -2559,6 +2557,7 @@
               </w:rPr>
               <w:t>工作：</w:t>
             </w:r>
+            <w:bookmarkStart w:id="0" w:name="_GoBack"/>
             <w:r>
               <w:rPr>
                 <w:rFonts w:eastAsia="黑体" w:hint="eastAsia"/>
@@ -2637,6 +2636,7 @@
               </w:rPr>
               <w:t>预研</w:t>
             </w:r>
+            <w:bookmarkEnd w:id="0"/>
           </w:p>
           <w:p>
             <w:pPr>
@@ -2998,7 +2998,16 @@
                 <w:color w:val="1F497D"/>
                 <w:szCs w:val="21"/>
               </w:rPr>
-              <w:t>智能硬件青果项目</w:t>
+              <w:t>青果</w:t>
+            </w:r>
+            <w:r>
+              <w:rPr>
+                <w:rFonts w:ascii="PingFang SC" w:eastAsia="PingFang SC" w:hAnsi="PingFang SC" w:cs="Times New Roman" w:hint="eastAsia"/>
+                <w:b/>
+                <w:color w:val="1F497D"/>
+                <w:szCs w:val="21"/>
+              </w:rPr>
+              <w:t>智能硬件</w:t>
             </w:r>
           </w:p>
         </w:tc>
@@ -3247,81 +3256,9 @@
             </w:r>
             <w:r>
               <w:rPr>
-                <w:rFonts w:eastAsia="黑体" w:hint="eastAsia"/>
-              </w:rPr>
-              <w:t>本人主要</w:t>
-            </w:r>
-            <w:r>
-              <w:rPr>
-                <w:rFonts w:eastAsia="黑体"/>
-              </w:rPr>
-              <w:t>参与青果直播官网</w:t>
-            </w:r>
-            <w:r>
-              <w:rPr>
-                <w:rFonts w:eastAsia="黑体" w:hint="eastAsia"/>
-              </w:rPr>
-              <w:t>服务器端的开发</w:t>
-            </w:r>
-            <w:r>
-              <w:rPr>
-                <w:rFonts w:eastAsia="黑体"/>
-              </w:rPr>
-              <w:t>，</w:t>
-            </w:r>
-            <w:r>
-              <w:rPr>
-                <w:rFonts w:eastAsia="黑体" w:hint="eastAsia"/>
-              </w:rPr>
-              <w:t>同时</w:t>
-            </w:r>
-            <w:r>
-              <w:rPr>
-                <w:rFonts w:eastAsia="黑体"/>
-              </w:rPr>
-              <w:t>参与新的直播架构</w:t>
-            </w:r>
-            <w:r>
-              <w:rPr>
-                <w:rFonts w:eastAsia="黑体" w:hint="eastAsia"/>
-              </w:rPr>
-              <w:t>方案</w:t>
-            </w:r>
-            <w:r>
-              <w:rPr>
-                <w:rFonts w:eastAsia="黑体"/>
-              </w:rPr>
-              <w:t>的讨论和预研</w:t>
-            </w:r>
-            <w:r>
-              <w:rPr>
-                <w:rFonts w:eastAsia="黑体" w:hint="eastAsia"/>
-              </w:rPr>
-              <w:t>，</w:t>
-            </w:r>
-            <w:r>
-              <w:rPr>
-                <w:rFonts w:eastAsia="黑体"/>
-              </w:rPr>
-              <w:t>做出</w:t>
-            </w:r>
-            <w:r>
-              <w:rPr>
-                <w:rFonts w:eastAsia="黑体" w:hint="eastAsia"/>
-              </w:rPr>
-              <w:t>相关</w:t>
-            </w:r>
-            <w:r>
-              <w:rPr>
-                <w:rFonts w:eastAsia="黑体"/>
-              </w:rPr>
-              <w:t>demo</w:t>
-            </w:r>
-            <w:r>
-              <w:rPr>
-                <w:rFonts w:eastAsia="黑体"/>
-              </w:rPr>
-              <w:t>并进行了测试。</w:t>
+                <w:rFonts w:eastAsia="黑体"/>
+              </w:rPr>
+              <w:t xml:space="preserve"> </w:t>
             </w:r>
           </w:p>
           <w:p>
@@ -3333,66 +3270,6 @@
                 <w:rFonts w:eastAsia="黑体"/>
               </w:rPr>
             </w:pPr>
-            <w:r>
-              <w:rPr>
-                <w:rFonts w:eastAsia="黑体" w:hint="eastAsia"/>
-              </w:rPr>
-              <w:t>收获</w:t>
-            </w:r>
-            <w:r>
-              <w:rPr>
-                <w:rFonts w:eastAsia="黑体"/>
-              </w:rPr>
-              <w:t>：</w:t>
-            </w:r>
-            <w:r>
-              <w:rPr>
-                <w:rFonts w:eastAsia="黑体" w:hint="eastAsia"/>
-              </w:rPr>
-              <w:t>使用</w:t>
-            </w:r>
-            <w:r>
-              <w:rPr>
-                <w:rFonts w:eastAsia="黑体"/>
-              </w:rPr>
-              <w:t>WebSocket</w:t>
-            </w:r>
-            <w:r>
-              <w:rPr>
-                <w:rFonts w:eastAsia="黑体" w:hint="eastAsia"/>
-              </w:rPr>
-              <w:t>作</w:t>
-            </w:r>
-            <w:r>
-              <w:rPr>
-                <w:rFonts w:eastAsia="黑体"/>
-              </w:rPr>
-              <w:t>直连，</w:t>
-            </w:r>
-            <w:r>
-              <w:rPr>
-                <w:rFonts w:eastAsia="黑体" w:hint="eastAsia"/>
-              </w:rPr>
-              <w:t>增强</w:t>
-            </w:r>
-            <w:r>
-              <w:rPr>
-                <w:rFonts w:eastAsia="黑体"/>
-              </w:rPr>
-              <w:t>了对直播技术</w:t>
-            </w:r>
-            <w:r>
-              <w:rPr>
-                <w:rFonts w:eastAsia="黑体" w:hint="eastAsia"/>
-              </w:rPr>
-              <w:t>、</w:t>
-            </w:r>
-            <w:r>
-              <w:rPr>
-                <w:rFonts w:eastAsia="黑体"/>
-              </w:rPr>
-              <w:t>视频技术的理解。</w:t>
-            </w:r>
           </w:p>
         </w:tc>
       </w:tr>
@@ -4698,7 +4575,19 @@
               <w:rPr>
                 <w:rFonts w:eastAsia="黑体" w:hint="eastAsia"/>
               </w:rPr>
-              <w:t>。始终保持积极向上的心态迎接所有的未知。</w:t>
+              <w:t>。</w:t>
+            </w:r>
+            <w:r>
+              <w:rPr>
+                <w:rFonts w:eastAsia="黑体" w:hint="eastAsia"/>
+              </w:rPr>
+              <w:t>自我驱动。</w:t>
+            </w:r>
+            <w:r>
+              <w:rPr>
+                <w:rFonts w:eastAsia="黑体" w:hint="eastAsia"/>
+              </w:rPr>
+              <w:t>始终保持积极向上的心态迎接所有的未知。</w:t>
             </w:r>
           </w:p>
         </w:tc>
@@ -5742,7 +5631,7 @@
 </file>
 
 <file path=customXml/itemProps2.xml><?xml version="1.0" encoding="utf-8"?>
-<ds:datastoreItem xmlns:ds="http://schemas.openxmlformats.org/officeDocument/2006/customXml" ds:itemID="{D723ABB5-0DEB-4138-8900-F11B8E1201C6}">
+<ds:datastoreItem xmlns:ds="http://schemas.openxmlformats.org/officeDocument/2006/customXml" ds:itemID="{B0C5DE2E-D39F-45D8-8ED2-FA1A544CEAE5}">
   <ds:schemaRefs>
     <ds:schemaRef ds:uri="http://schemas.openxmlformats.org/officeDocument/2006/bibliography"/>
   </ds:schemaRefs>

--- a/CV/陶然_硕士_厦门大学_CV.docx
+++ b/CV/陶然_硕士_厦门大学_CV.docx
@@ -109,7 +109,7 @@
                 <w:color w:val="1F497D" w:themeColor="text2"/>
                 <w:sz w:val="28"/>
               </w:rPr>
-              <w:t>服务器端</w:t>
+              <w:t>J</w:t>
             </w:r>
             <w:r>
               <w:rPr>
@@ -118,7 +118,25 @@
                 <w:color w:val="1F497D" w:themeColor="text2"/>
                 <w:sz w:val="28"/>
               </w:rPr>
-              <w:t>开发</w:t>
+              <w:t>ava</w:t>
+            </w:r>
+            <w:r>
+              <w:rPr>
+                <w:rFonts w:ascii="PingFang SC" w:eastAsia="PingFang SC" w:hAnsi="PingFang SC" w:cs="Times New Roman"/>
+                <w:b/>
+                <w:color w:val="1F497D" w:themeColor="text2"/>
+                <w:sz w:val="28"/>
+              </w:rPr>
+              <w:t>研发</w:t>
+            </w:r>
+            <w:r>
+              <w:rPr>
+                <w:rFonts w:ascii="PingFang SC" w:eastAsia="PingFang SC" w:hAnsi="PingFang SC" w:cs="Times New Roman" w:hint="eastAsia"/>
+                <w:b/>
+                <w:color w:val="1F497D" w:themeColor="text2"/>
+                <w:sz w:val="28"/>
+              </w:rPr>
+              <w:t>工程师</w:t>
             </w:r>
           </w:p>
           <w:p>
@@ -1761,6 +1779,8 @@
               </w:rPr>
               <w:t>熟悉常用设计模式，如观察者模式，单例，工厂，策略等</w:t>
             </w:r>
+            <w:bookmarkStart w:id="0" w:name="_GoBack"/>
+            <w:bookmarkEnd w:id="0"/>
           </w:p>
         </w:tc>
       </w:tr>
@@ -2557,7 +2577,6 @@
               </w:rPr>
               <w:t>工作：</w:t>
             </w:r>
-            <w:bookmarkStart w:id="0" w:name="_GoBack"/>
             <w:r>
               <w:rPr>
                 <w:rFonts w:eastAsia="黑体" w:hint="eastAsia"/>
@@ -2636,7 +2655,6 @@
               </w:rPr>
               <w:t>预研</w:t>
             </w:r>
-            <w:bookmarkEnd w:id="0"/>
           </w:p>
           <w:p>
             <w:pPr>
@@ -2998,16 +3016,7 @@
                 <w:color w:val="1F497D"/>
                 <w:szCs w:val="21"/>
               </w:rPr>
-              <w:t>青果</w:t>
-            </w:r>
-            <w:r>
-              <w:rPr>
-                <w:rFonts w:ascii="PingFang SC" w:eastAsia="PingFang SC" w:hAnsi="PingFang SC" w:cs="Times New Roman" w:hint="eastAsia"/>
-                <w:b/>
-                <w:color w:val="1F497D"/>
-                <w:szCs w:val="21"/>
-              </w:rPr>
-              <w:t>智能硬件</w:t>
+              <w:t>智能硬件青果项目</w:t>
             </w:r>
           </w:p>
         </w:tc>
@@ -3256,9 +3265,81 @@
             </w:r>
             <w:r>
               <w:rPr>
-                <w:rFonts w:eastAsia="黑体"/>
-              </w:rPr>
-              <w:t xml:space="preserve"> </w:t>
+                <w:rFonts w:eastAsia="黑体" w:hint="eastAsia"/>
+              </w:rPr>
+              <w:t>本人主要</w:t>
+            </w:r>
+            <w:r>
+              <w:rPr>
+                <w:rFonts w:eastAsia="黑体"/>
+              </w:rPr>
+              <w:t>参与青果直播官网</w:t>
+            </w:r>
+            <w:r>
+              <w:rPr>
+                <w:rFonts w:eastAsia="黑体" w:hint="eastAsia"/>
+              </w:rPr>
+              <w:t>服务器端的开发</w:t>
+            </w:r>
+            <w:r>
+              <w:rPr>
+                <w:rFonts w:eastAsia="黑体"/>
+              </w:rPr>
+              <w:t>，</w:t>
+            </w:r>
+            <w:r>
+              <w:rPr>
+                <w:rFonts w:eastAsia="黑体" w:hint="eastAsia"/>
+              </w:rPr>
+              <w:t>同时</w:t>
+            </w:r>
+            <w:r>
+              <w:rPr>
+                <w:rFonts w:eastAsia="黑体"/>
+              </w:rPr>
+              <w:t>参与新的直播架构</w:t>
+            </w:r>
+            <w:r>
+              <w:rPr>
+                <w:rFonts w:eastAsia="黑体" w:hint="eastAsia"/>
+              </w:rPr>
+              <w:t>方案</w:t>
+            </w:r>
+            <w:r>
+              <w:rPr>
+                <w:rFonts w:eastAsia="黑体"/>
+              </w:rPr>
+              <w:t>的讨论和预研</w:t>
+            </w:r>
+            <w:r>
+              <w:rPr>
+                <w:rFonts w:eastAsia="黑体" w:hint="eastAsia"/>
+              </w:rPr>
+              <w:t>，</w:t>
+            </w:r>
+            <w:r>
+              <w:rPr>
+                <w:rFonts w:eastAsia="黑体"/>
+              </w:rPr>
+              <w:t>做出</w:t>
+            </w:r>
+            <w:r>
+              <w:rPr>
+                <w:rFonts w:eastAsia="黑体" w:hint="eastAsia"/>
+              </w:rPr>
+              <w:t>相关</w:t>
+            </w:r>
+            <w:r>
+              <w:rPr>
+                <w:rFonts w:eastAsia="黑体"/>
+              </w:rPr>
+              <w:t>demo</w:t>
+            </w:r>
+            <w:r>
+              <w:rPr>
+                <w:rFonts w:eastAsia="黑体"/>
+              </w:rPr>
+              <w:t>并进行了测试。</w:t>
             </w:r>
           </w:p>
           <w:p>
@@ -3270,6 +3351,66 @@
                 <w:rFonts w:eastAsia="黑体"/>
               </w:rPr>
             </w:pPr>
+            <w:r>
+              <w:rPr>
+                <w:rFonts w:eastAsia="黑体" w:hint="eastAsia"/>
+              </w:rPr>
+              <w:t>收获</w:t>
+            </w:r>
+            <w:r>
+              <w:rPr>
+                <w:rFonts w:eastAsia="黑体"/>
+              </w:rPr>
+              <w:t>：</w:t>
+            </w:r>
+            <w:r>
+              <w:rPr>
+                <w:rFonts w:eastAsia="黑体" w:hint="eastAsia"/>
+              </w:rPr>
+              <w:t>使用</w:t>
+            </w:r>
+            <w:r>
+              <w:rPr>
+                <w:rFonts w:eastAsia="黑体"/>
+              </w:rPr>
+              <w:t>WebSocket</w:t>
+            </w:r>
+            <w:r>
+              <w:rPr>
+                <w:rFonts w:eastAsia="黑体" w:hint="eastAsia"/>
+              </w:rPr>
+              <w:t>作</w:t>
+            </w:r>
+            <w:r>
+              <w:rPr>
+                <w:rFonts w:eastAsia="黑体"/>
+              </w:rPr>
+              <w:t>直连，</w:t>
+            </w:r>
+            <w:r>
+              <w:rPr>
+                <w:rFonts w:eastAsia="黑体" w:hint="eastAsia"/>
+              </w:rPr>
+              <w:t>增强</w:t>
+            </w:r>
+            <w:r>
+              <w:rPr>
+                <w:rFonts w:eastAsia="黑体"/>
+              </w:rPr>
+              <w:t>了对直播技术</w:t>
+            </w:r>
+            <w:r>
+              <w:rPr>
+                <w:rFonts w:eastAsia="黑体" w:hint="eastAsia"/>
+              </w:rPr>
+              <w:t>、</w:t>
+            </w:r>
+            <w:r>
+              <w:rPr>
+                <w:rFonts w:eastAsia="黑体"/>
+              </w:rPr>
+              <w:t>视频技术的理解。</w:t>
+            </w:r>
           </w:p>
         </w:tc>
       </w:tr>
@@ -4557,7 +4698,13 @@
               <w:rPr>
                 <w:rFonts w:eastAsia="黑体"/>
               </w:rPr>
-              <w:t>良好的逻辑分析能力，同时有对技术知识强烈的求知欲和快速学习能力</w:t>
+              <w:t>良好的逻辑分析能力，</w:t>
+            </w:r>
+            <w:r>
+              <w:rPr>
+                <w:rFonts w:eastAsia="黑体"/>
+              </w:rPr>
+              <w:t>有对技术知识强烈的求知欲和快速学习能力</w:t>
             </w:r>
             <w:r>
               <w:rPr>
@@ -4569,7 +4716,13 @@
               <w:rPr>
                 <w:rFonts w:eastAsia="黑体"/>
               </w:rPr>
-              <w:t>良好的沟通能力，能清晰、准确的在团队成员中传达自己的想法</w:t>
+              <w:t>良好的沟通能力，能清晰、准确的在团队</w:t>
+            </w:r>
+            <w:r>
+              <w:rPr>
+                <w:rFonts w:eastAsia="黑体"/>
+              </w:rPr>
+              <w:t>中传达自己的想法</w:t>
             </w:r>
             <w:r>
               <w:rPr>
@@ -4581,13 +4734,31 @@
               <w:rPr>
                 <w:rFonts w:eastAsia="黑体" w:hint="eastAsia"/>
               </w:rPr>
-              <w:t>自我驱动。</w:t>
-            </w:r>
-            <w:r>
-              <w:rPr>
-                <w:rFonts w:eastAsia="黑体" w:hint="eastAsia"/>
-              </w:rPr>
-              <w:t>始终保持积极向上的心态迎接所有的未知。</w:t>
+              <w:t>自我</w:t>
+            </w:r>
+            <w:r>
+              <w:rPr>
+                <w:rFonts w:eastAsia="黑体"/>
+              </w:rPr>
+              <w:t>驱动。</w:t>
+            </w:r>
+            <w:r>
+              <w:rPr>
+                <w:rFonts w:eastAsia="黑体" w:hint="eastAsia"/>
+              </w:rPr>
+              <w:t>始终保持积极</w:t>
+            </w:r>
+            <w:r>
+              <w:rPr>
+                <w:rFonts w:eastAsia="黑体" w:hint="eastAsia"/>
+              </w:rPr>
+              <w:t>的心态迎接所有</w:t>
+            </w:r>
+            <w:r>
+              <w:rPr>
+                <w:rFonts w:eastAsia="黑体" w:hint="eastAsia"/>
+              </w:rPr>
+              <w:t>未知。</w:t>
             </w:r>
           </w:p>
         </w:tc>
@@ -5631,7 +5802,7 @@
 </file>
 
 <file path=customXml/itemProps2.xml><?xml version="1.0" encoding="utf-8"?>
-<ds:datastoreItem xmlns:ds="http://schemas.openxmlformats.org/officeDocument/2006/customXml" ds:itemID="{B0C5DE2E-D39F-45D8-8ED2-FA1A544CEAE5}">
+<ds:datastoreItem xmlns:ds="http://schemas.openxmlformats.org/officeDocument/2006/customXml" ds:itemID="{019B158C-FB0B-4BCB-9F65-BB4CC693867B}">
   <ds:schemaRefs>
     <ds:schemaRef ds:uri="http://schemas.openxmlformats.org/officeDocument/2006/bibliography"/>
   </ds:schemaRefs>

--- a/CV/陶然_硕士_厦门大学_CV.docx
+++ b/CV/陶然_硕士_厦门大学_CV.docx
@@ -1779,8 +1779,6 @@
               </w:rPr>
               <w:t>熟悉常用设计模式，如观察者模式，单例，工厂，策略等</w:t>
             </w:r>
-            <w:bookmarkStart w:id="0" w:name="_GoBack"/>
-            <w:bookmarkEnd w:id="0"/>
           </w:p>
         </w:tc>
       </w:tr>
@@ -3009,6 +3007,7 @@
               </w:rPr>
               <w:t xml:space="preserve"> </w:t>
             </w:r>
+            <w:bookmarkStart w:id="0" w:name="_GoBack"/>
             <w:r>
               <w:rPr>
                 <w:rFonts w:ascii="PingFang SC" w:eastAsia="PingFang SC" w:hAnsi="PingFang SC" w:cs="Times New Roman" w:hint="eastAsia"/>
@@ -3016,7 +3015,17 @@
                 <w:color w:val="1F497D"/>
                 <w:szCs w:val="21"/>
               </w:rPr>
-              <w:t>智能硬件青果项目</w:t>
+              <w:t>青果</w:t>
+            </w:r>
+            <w:bookmarkEnd w:id="0"/>
+            <w:r>
+              <w:rPr>
+                <w:rFonts w:ascii="PingFang SC" w:eastAsia="PingFang SC" w:hAnsi="PingFang SC" w:cs="Times New Roman" w:hint="eastAsia"/>
+                <w:b/>
+                <w:color w:val="1F497D"/>
+                <w:szCs w:val="21"/>
+              </w:rPr>
+              <w:t>智能硬件</w:t>
             </w:r>
           </w:p>
         </w:tc>
@@ -5802,7 +5811,7 @@
 </file>
 
 <file path=customXml/itemProps2.xml><?xml version="1.0" encoding="utf-8"?>
-<ds:datastoreItem xmlns:ds="http://schemas.openxmlformats.org/officeDocument/2006/customXml" ds:itemID="{019B158C-FB0B-4BCB-9F65-BB4CC693867B}">
+<ds:datastoreItem xmlns:ds="http://schemas.openxmlformats.org/officeDocument/2006/customXml" ds:itemID="{C8360AE2-9F43-4868-B03D-AFBC65019C11}">
   <ds:schemaRefs>
     <ds:schemaRef ds:uri="http://schemas.openxmlformats.org/officeDocument/2006/bibliography"/>
   </ds:schemaRefs>
